--- a/futurehouse/outputs/jane/CDK7.docx
+++ b/futurehouse/outputs/jane/CDK7.docx
@@ -4,213 +4,760 @@
   <w:body>
     <w:p>
       <w:pPr>
+        <w:numPr>
+          <w:ilvl w:val="0"/>
+          <w:numId w:val="1001"/>
+        </w:numPr>
+      </w:pPr>
+      <w:r>
+        <w:t xml:space="preserve">Phylogeny</w:t>
+      </w:r>
+      <w:r>
+        <w:br/>
+      </w:r>
+      <w:r>
+        <w:t xml:space="preserve">Cyclin‐dependent kinase 7 (CDK7), alternatively known as CAK1, MO15, or STK1, is a member of the cyclin‐dependent kinase (CDK) family that is evolutionarily conserved across eukaryotes. In metazoans, CDK7 functions as the principal CDK‐activating kinase (CAK) and is integrated into transcriptional control as well as cell cycle regulation. Orthologs of CDK7 have been identified from yeast to mammals, although yeast employs a distinct CAK (Cak1/Civ1) that is functionally divergent from the metazoan CDK7, underscoring an evolutionary separation in the regulation of transcriptional versus cell‐cycle CDKs (fisher2019cdk7akinase pages 1-3, liu2000evolutionofcyclindependent pages 1-2). CDK7 clusters phylogenetically with other transcription‐regulating CDKs within the CMGC kinase group, a clade that includes CDKs such as CDK8 and CDK9 that are predominantly involved in transcription. Its close association with components of the general transcription factor TFIIH as well as its role in activating cell cycle kinases situates it within a central evolutionary core of eukaryotic signaling pathways that emerged early in eukaryotic evolution (malumbres2014cyclindependentkinases pages 1-2, galbraith2019therapeutictargetingof pages 1-3). In light of these relationships, CDK7 is considered part of the core set of kinases that have been preserved from the Last Eukaryotic Common Ancestor (LECA) and remain indispensable for both cell cycle progression and transcription regulation (fisher2019cdk7akinase pages 1-3).</w:t>
+      </w:r>
+    </w:p>
+    <w:p>
+      <w:pPr>
+        <w:numPr>
+          <w:ilvl w:val="0"/>
+          <w:numId w:val="1001"/>
+        </w:numPr>
+      </w:pPr>
+      <w:r>
+        <w:t xml:space="preserve">Reaction Catalyzed</w:t>
+      </w:r>
+      <w:r>
+        <w:br/>
+      </w:r>
+      <w:r>
+        <w:t xml:space="preserve">CDK7 catalyzes the transfer of a phosphate group from ATP to the hydroxyl group of serine/threonine residues on its protein substrates. The general reaction can be written as:</w:t>
+      </w:r>
+      <w:r>
+        <w:br/>
+      </w:r>
+      <w:r>
+        <w:t xml:space="preserve">  ATP + [protein]-(L-serine or L-threonine) → ADP + [protein]-(L-serine/threonine)-phosphate + H⁺</w:t>
+      </w:r>
+      <w:r>
+        <w:br/>
+      </w:r>
+      <w:r>
+        <w:t xml:space="preserve">This phosphorylation reaction is central to its dual role in executing transcription initiation via the phosphorylation of the carboxy-terminal domain (CTD) of RNA polymerase II and in activating other cyclin-dependent kinases through phosphorylation of a conserved threonine in their activation (T) loops (fisher2019cdk7akinase pages 1-3, lolli2005cak—cyclindependentactivatingkinase pages 1-2).</w:t>
+      </w:r>
+    </w:p>
+    <w:p>
+      <w:pPr>
+        <w:numPr>
+          <w:ilvl w:val="0"/>
+          <w:numId w:val="1001"/>
+        </w:numPr>
+      </w:pPr>
+      <w:r>
+        <w:t xml:space="preserve">Cofactor Requirements</w:t>
+      </w:r>
+      <w:r>
+        <w:br/>
+      </w:r>
+      <w:r>
+        <w:t xml:space="preserve">The catalytic activity of CDK7 depends on the availability of adenosine triphosphate (ATP) as the phosphate donor and requires divalent metal ions, typically magnesium (Mg²⁺), to facilitate the proper binding of ATP to its active site. This cofactor requirement is essential for the enzyme’s serine/threonine kinase activity, as Mg²⁺ coordinates with the phosphate groups of ATP to stabilize the transition state during the phosphoryl transfer reaction (gallorini2012cyclindependentkinasemodulators pages 3-5).</w:t>
+      </w:r>
+    </w:p>
+    <w:p>
+      <w:pPr>
+        <w:numPr>
+          <w:ilvl w:val="0"/>
+          <w:numId w:val="1001"/>
+        </w:numPr>
+      </w:pPr>
+      <w:r>
+        <w:t xml:space="preserve">Substrate Specificity</w:t>
+      </w:r>
+      <w:r>
+        <w:br/>
+      </w:r>
+      <w:r>
+        <w:t xml:space="preserve">CDK7 exhibits a distinct substrate specificity that reflects its dual function as both a CDK-activating kinase (CAK) and a regulator of transcription. Regarding its role in cellular activation of other CDKs, CDK7 phosphorylates a conserved threonine residue in the activation loop of target kinases such as CDK1, CDK2, CDK4, and CDK6, which is critical for their catalytic activity. In its transcriptional role, CDK7 phosphorylates the carboxy-terminal domain (CTD) of the largest subunit of RNA polymerase II (POLR2A) at serine residues—predominantly Ser5 and Ser7—within its heptad repeat sequence (Y₁S₂P₃T₄S₅P₆S₇). The consensus substrate motif for transcriptional phosphorylation does not entirely follow the classical proline-directed signature observed for many serine/threonine kinases but is defined by the repeated heptad structure unique to RNA polymerase II (galbraith2019therapeutictargetingof pages 6-7, fisher2019cdk7akinase pages 1-3). Additionally, CDK7 phosphorylates other substrates implicated in transcription and RNA processing such as the elongation factor SPT5, splicing factor SF1, and the tumor suppressor p53, thereby expanding its substrate repertoire beyond core CDKs and the RNA polymerase II CTD (fisher2019cdk7akinase pages 1-3, lolli2005cak—cyclindependentactivatingkinase pages 2-3).</w:t>
+      </w:r>
+    </w:p>
+    <w:p>
+      <w:pPr>
+        <w:numPr>
+          <w:ilvl w:val="0"/>
+          <w:numId w:val="1001"/>
+        </w:numPr>
+      </w:pPr>
+      <w:r>
+        <w:t xml:space="preserve">Structure</w:t>
+      </w:r>
+      <w:r>
+        <w:br/>
+      </w:r>
+      <w:r>
+        <w:t xml:space="preserve">CDK7 possesses a canonical serine/threonine kinase fold composed of two lobes: an N-terminal lobe primarily composed of β-sheets and a larger C-terminal lobe that is predominantly α-helical. The interface between these lobes forms the ATP-binding cleft where catalysis occurs. A key structural feature is the PSTAIRE helix, common to many CDKs, which undergoes repositioning upon cyclin binding to facilitate substrate access. CDK7 forms a heterotrimeric complex with cyclin H and MAT1; this association is essential for its full catalytic activity and substrate specificity. The cyclin H subunit plays a critical role in inducing the required conformational changes in CDK7, while MAT1 serves as a scaffolding protein that stabilizes the CAK complex and facilitates its integration into the transcription factor TFIIH (fisher2019cdk7akinase pages 1-3, malumbres2014cyclindependentkinases pages 5-6). Moreover, the active site of CDK7 features a unique cysteine residue (Cys312) within its ATP-binding pocket that is exploited by covalent inhibitors such as THZ1, providing a structural basis for its selective inhibition (galbraith2019therapeutictargetingof pages 6-7, lolli2005cak—cyclindependentactivatingkinase pages 4-5). These structural attributes, including the activation loop, the hydrophobic spine, and the position of the C-helix, are critical for the regulation of its kinase activity and its interaction with substrates and regulatory proteins.</w:t>
+      </w:r>
+    </w:p>
+    <w:p>
+      <w:pPr>
+        <w:numPr>
+          <w:ilvl w:val="0"/>
+          <w:numId w:val="1001"/>
+        </w:numPr>
+      </w:pPr>
+      <w:r>
+        <w:t xml:space="preserve">Regulation</w:t>
+      </w:r>
+      <w:r>
+        <w:br/>
+      </w:r>
+      <w:r>
+        <w:t xml:space="preserve">CDK7’s regulation is primarily achieved through post-translational modifications and its obligate association with cyclin H and MAT1. Phosphorylation of the T-loop (activation loop) of CDK7 is an essential modification that enhances its catalytic efficiency. Although CDK7 is often described as constitutively active during the cell cycle, its activity can be modulated by interaction with other proteins and by feedback mechanisms. For example, upon DNA damage, CDK7 phosphorylates p53, leading to the activation of cellular stress responses; in turn, activated p53 has been shown to inhibit CDK7 activity, establishing a regulatory feedback loop that can lead to cell cycle arrest and transcription inhibition (fisher2019cdk7akinase pages 1-3, lolli2005cak—cyclindependentactivatingkinase pages 2-3, malumbres2011physiologicalrelevanceof pages 4-6). Additionally, association with the general transcription factor TFIIH not only directs CDK7 substrate specificity towards the RNA polymerase II CTD but also contributes to its regulation through conformational constraints imposed by the multi-subunit complex (galbraith2019therapeutictargetingof pages 6-7, wohlbold2006thecyclindependentkinase pages 7-8). Inhibitory phosphorylation events and interactions with cyclin-dependent kinase inhibitors (CKIs) further modulate CDK7’s activity, ensuring that its kinase functions are tightly coupled to cell cycle progression and transcriptional control.</w:t>
+      </w:r>
+    </w:p>
+    <w:p>
+      <w:pPr>
+        <w:numPr>
+          <w:ilvl w:val="0"/>
+          <w:numId w:val="1001"/>
+        </w:numPr>
+      </w:pPr>
+      <w:r>
+        <w:t xml:space="preserve">Function</w:t>
+      </w:r>
+      <w:r>
+        <w:br/>
+      </w:r>
+      <w:r>
+        <w:t xml:space="preserve">CDK7 fulfills essential biological roles in both cell cycle progression and transcription. As the catalytic subunit of the CDK-activating kinase (CAK) complex, CDK7 phosphorylates and thereby activates several critical CDKs that govern transitions during the cell cycle. Notably, it activates the CDK1/cyclin B complex required for the G2–M transition and the CDK2/cyclin complexes that are pivotal for the G1–S transition. This activation is achieved via phosphorylation of a specific threonine residue in the T-loop of these kinases, which is necessary for their full catalytic activity (lolli2005cak—cyclindependentactivatingkinase pages 1-2, malumbres2005mammaliancyclindependentkinases pages 6-7).</w:t>
+      </w:r>
+      <w:r>
+        <w:br/>
+      </w:r>
+      <w:r>
+        <w:t xml:space="preserve">In its transcriptional role, CDK7 is a component of the transcription factor IIH (TFIIH) complex; it phosphorylates the carboxy-terminal domain (CTD) of RNA polymerase II at Ser5 and Ser7 within the conserved heptad repeats. This phosphorylation event is critical for promoter clearance, the recruitment of capping enzymes, and the transition from transcription initiation to productive elongation. Thus, CDK7 links the regulation of gene expression to the control of the cell cycle, coordinating the activation of transcription with cell proliferation signals (fisher2019cdk7akinase pages 1-3, galbraith2019therapeutictargetingof pages 6-7).</w:t>
+      </w:r>
+      <w:r>
+        <w:br/>
+      </w:r>
+      <w:r>
+        <w:t xml:space="preserve">Beyond these roles, CDK7 phosphorylates several ancillary substrates, including the elongation factor SPT5, the splicing factor SF1, and the tumor suppressor p53. Phosphorylation of these proteins contributes to the regulation of mRNA processing, the DNA damage response, and cellular growth inhibition. These interactions underscore the centrality of CDK7 in integrating cell cycle cues with the complex network of transcription regulation, ensuring precise control over cell proliferation and genome stability (fisher2019cdk7akinase pages 1-3, lolli2005cak—cyclindependentactivatingkinase pages 2-3).</w:t>
+      </w:r>
+    </w:p>
+    <w:p>
+      <w:pPr>
+        <w:numPr>
+          <w:ilvl w:val="0"/>
+          <w:numId w:val="1001"/>
+        </w:numPr>
+      </w:pPr>
+      <w:r>
+        <w:t xml:space="preserve">Other Comments</w:t>
+      </w:r>
+      <w:r>
+        <w:br/>
+      </w:r>
+      <w:r>
+        <w:t xml:space="preserve">Several small-molecule inhibitors have been developed that target CDK7 due to its pivotal role in oncogenic transcription and cell cycle control. Among these, covalent inhibitors such as THZ1 have shown selectivity by engaging a unique cysteine residue (Cys312) in the ATP-binding site of CDK7. These inhibitors have demonstrated potent anticancer activity in preclinical models by reducing RNA polymerase II-mediated transcription in cancer cells that exhibit transcriptional addiction. Furthermore, additional compounds such as SY-1365 have been advanced into clinical trials, emphasizing the therapeutic potential of targeting CDK7 (fisher2019cdk7akinase pages 7-8, galbraith2019therapeutictargetingof pages 6-7).</w:t>
+      </w:r>
+      <w:r>
+        <w:br/>
+      </w:r>
+      <w:r>
+        <w:t xml:space="preserve">CDK7 is also associated with disease states; its overexpression or aberrant activity has been observed in various cancers, where it contributes to uncontrolled cell proliferation and deregulated transcription. In addition, since CDK7 phosphorylates p53 and other substrates involved in the DNA damage response, alterations in its regulation have implications for genome stability and apoptosis. The dual role of CDK7 in both activating cell cycle CDKs and promoting RNA polymerase II function has made it an attractive target for therapeutic intervention in cancer, where inhibitors may simultaneously disrupt critical cell cycle and transcriptional programs (malumbres2011physiologicalrelevanceof pages 4-6, wohlbold2006thecyclindependentkinase pages 7-8).</w:t>
+      </w:r>
+    </w:p>
+    <w:p>
+      <w:pPr>
+        <w:numPr>
+          <w:ilvl w:val="0"/>
+          <w:numId w:val="1001"/>
+        </w:numPr>
+      </w:pPr>
+      <w:r>
+        <w:t xml:space="preserve">References</w:t>
+      </w:r>
+      <w:r>
+        <w:br/>
+      </w:r>
+    </w:p>
+    <w:p>
+      <w:pPr>
+        <w:numPr>
+          <w:ilvl w:val="0"/>
+          <w:numId w:val="1001"/>
+        </w:numPr>
+      </w:pPr>
+      <w:r>
+        <w:t xml:space="preserve">fisher2019cdk7akinase pages 1-3</w:t>
+      </w:r>
+      <w:r>
+        <w:br/>
+      </w:r>
+    </w:p>
+    <w:p>
+      <w:pPr>
+        <w:numPr>
+          <w:ilvl w:val="0"/>
+          <w:numId w:val="1001"/>
+        </w:numPr>
+      </w:pPr>
+      <w:r>
+        <w:t xml:space="preserve">galbraith2019therapeutictargetingof pages 1-3</w:t>
+      </w:r>
+      <w:r>
+        <w:br/>
+      </w:r>
+    </w:p>
+    <w:p>
+      <w:pPr>
+        <w:numPr>
+          <w:ilvl w:val="0"/>
+          <w:numId w:val="1001"/>
+        </w:numPr>
+      </w:pPr>
+      <w:r>
+        <w:t xml:space="preserve">galbraith2019therapeutictargetingof pages 5-6</w:t>
+      </w:r>
+      <w:r>
+        <w:br/>
+      </w:r>
+    </w:p>
+    <w:p>
+      <w:pPr>
+        <w:numPr>
+          <w:ilvl w:val="0"/>
+          <w:numId w:val="1001"/>
+        </w:numPr>
+      </w:pPr>
+      <w:r>
+        <w:t xml:space="preserve">galbraith2019therapeutictargetingof pages 6-7</w:t>
+      </w:r>
+      <w:r>
+        <w:br/>
+      </w:r>
+    </w:p>
+    <w:p>
+      <w:pPr>
+        <w:numPr>
+          <w:ilvl w:val="0"/>
+          <w:numId w:val="1001"/>
+        </w:numPr>
+      </w:pPr>
+      <w:r>
+        <w:t xml:space="preserve">gallorini2012cyclindependentkinasemodulators pages 3-5</w:t>
+      </w:r>
+      <w:r>
+        <w:br/>
+      </w:r>
+    </w:p>
+    <w:p>
+      <w:pPr>
+        <w:numPr>
+          <w:ilvl w:val="0"/>
+          <w:numId w:val="1001"/>
+        </w:numPr>
+      </w:pPr>
+      <w:r>
+        <w:t xml:space="preserve">lolli2005cak—cyclindependentactivatingkinase pages 1-2</w:t>
+      </w:r>
+      <w:r>
+        <w:br/>
+      </w:r>
+    </w:p>
+    <w:p>
+      <w:pPr>
+        <w:numPr>
+          <w:ilvl w:val="0"/>
+          <w:numId w:val="1001"/>
+        </w:numPr>
+      </w:pPr>
+      <w:r>
+        <w:t xml:space="preserve">lolli2005cak—cyclindependentactivatingkinase pages 2-3</w:t>
+      </w:r>
+      <w:r>
+        <w:br/>
+      </w:r>
+    </w:p>
+    <w:p>
+      <w:pPr>
+        <w:numPr>
+          <w:ilvl w:val="0"/>
+          <w:numId w:val="1001"/>
+        </w:numPr>
+      </w:pPr>
+      <w:r>
+        <w:t xml:space="preserve">lolli2005cak—cyclindependentactivatingkinase pages 3-4</w:t>
+      </w:r>
+      <w:r>
+        <w:br/>
+      </w:r>
+    </w:p>
+    <w:p>
+      <w:pPr>
+        <w:numPr>
+          <w:ilvl w:val="0"/>
+          <w:numId w:val="1001"/>
+        </w:numPr>
+      </w:pPr>
+      <w:r>
+        <w:t xml:space="preserve">lolli2005cak—cyclindependentactivatingkinase pages 4-5</w:t>
+      </w:r>
+      <w:r>
+        <w:br/>
+      </w:r>
+    </w:p>
+    <w:p>
+      <w:pPr>
+        <w:numPr>
+          <w:ilvl w:val="0"/>
+          <w:numId w:val="1001"/>
+        </w:numPr>
+      </w:pPr>
+      <w:r>
+        <w:t xml:space="preserve">malumbres2011physiologicalrelevanceof pages 4-6</w:t>
+      </w:r>
+      <w:r>
+        <w:br/>
+      </w:r>
+    </w:p>
+    <w:p>
+      <w:pPr>
+        <w:numPr>
+          <w:ilvl w:val="0"/>
+          <w:numId w:val="1001"/>
+        </w:numPr>
+      </w:pPr>
+      <w:r>
+        <w:t xml:space="preserve">malumbres2014cyclindependentkinases pages 1-2</w:t>
+      </w:r>
+      <w:r>
+        <w:br/>
+      </w:r>
+    </w:p>
+    <w:p>
+      <w:pPr>
+        <w:numPr>
+          <w:ilvl w:val="0"/>
+          <w:numId w:val="1001"/>
+        </w:numPr>
+      </w:pPr>
+      <w:r>
+        <w:t xml:space="preserve">malumbres2014cyclindependentkinases pages 2-3</w:t>
+      </w:r>
+      <w:r>
+        <w:br/>
+      </w:r>
+    </w:p>
+    <w:p>
+      <w:pPr>
+        <w:numPr>
+          <w:ilvl w:val="0"/>
+          <w:numId w:val="1001"/>
+        </w:numPr>
+      </w:pPr>
+      <w:r>
+        <w:t xml:space="preserve">malumbres2014cyclindependentkinases pages 5-6</w:t>
+      </w:r>
+      <w:r>
+        <w:br/>
+      </w:r>
+    </w:p>
+    <w:p>
+      <w:pPr>
+        <w:numPr>
+          <w:ilvl w:val="0"/>
+          <w:numId w:val="1001"/>
+        </w:numPr>
+      </w:pPr>
+      <w:r>
+        <w:t xml:space="preserve">malumbres2014cyclindependentkinases pages 6-7</w:t>
+      </w:r>
+      <w:r>
+        <w:br/>
+      </w:r>
+    </w:p>
+    <w:p>
+      <w:pPr>
+        <w:numPr>
+          <w:ilvl w:val="0"/>
+          <w:numId w:val="1001"/>
+        </w:numPr>
+      </w:pPr>
+      <w:r>
+        <w:t xml:space="preserve">umeda2005controlofcell pages 2-3</w:t>
+      </w:r>
+      <w:r>
+        <w:br/>
+      </w:r>
+    </w:p>
+    <w:p>
+      <w:pPr>
+        <w:numPr>
+          <w:ilvl w:val="0"/>
+          <w:numId w:val="1001"/>
+        </w:numPr>
+      </w:pPr>
+      <w:r>
+        <w:t xml:space="preserve">wohlbold2006thecyclindependentkinase pages 7-8</w:t>
+      </w:r>
+      <w:r>
+        <w:br/>
+      </w:r>
+    </w:p>
+    <w:p>
+      <w:pPr>
+        <w:numPr>
+          <w:ilvl w:val="0"/>
+          <w:numId w:val="1001"/>
+        </w:numPr>
+      </w:pPr>
+      <w:r>
+        <w:t xml:space="preserve">łukasik2021cyclindependentkinases(cdk) pages 23-25</w:t>
+      </w:r>
+      <w:r>
+        <w:br/>
+      </w:r>
+    </w:p>
+    <w:p>
+      <w:pPr>
+        <w:numPr>
+          <w:ilvl w:val="0"/>
+          <w:numId w:val="1001"/>
+        </w:numPr>
+      </w:pPr>
+      <w:r>
+        <w:t xml:space="preserve">łukasik2021cyclindependentkinases(cdk) pages 4-5</w:t>
+      </w:r>
+      <w:r>
+        <w:br/>
+      </w:r>
+    </w:p>
+    <w:p>
+      <w:pPr>
+        <w:numPr>
+          <w:ilvl w:val="0"/>
+          <w:numId w:val="1001"/>
+        </w:numPr>
+      </w:pPr>
+      <w:r>
+        <w:t xml:space="preserve">ding2020therolesof pages 21-23</w:t>
+      </w:r>
+      <w:r>
+        <w:br/>
+      </w:r>
+    </w:p>
+    <w:p>
+      <w:pPr>
+        <w:numPr>
+          <w:ilvl w:val="0"/>
+          <w:numId w:val="1001"/>
+        </w:numPr>
+      </w:pPr>
+      <w:r>
+        <w:t xml:space="preserve">ding2020therolesof pages 5-7</w:t>
+      </w:r>
+      <w:r>
+        <w:br/>
+      </w:r>
+    </w:p>
+    <w:p>
+      <w:pPr>
+        <w:numPr>
+          <w:ilvl w:val="0"/>
+          <w:numId w:val="1001"/>
+        </w:numPr>
+      </w:pPr>
+      <w:r>
+        <w:t xml:space="preserve">echalier2010recentdevelopmentsin pages 7-8</w:t>
+      </w:r>
+      <w:r>
+        <w:br/>
+      </w:r>
+    </w:p>
+    <w:p>
+      <w:pPr>
+        <w:numPr>
+          <w:ilvl w:val="0"/>
+          <w:numId w:val="1001"/>
+        </w:numPr>
+      </w:pPr>
+      <w:r>
+        <w:t xml:space="preserve">echalier2010recentdevelopmentsin pages 8-9</w:t>
+      </w:r>
+      <w:r>
+        <w:br/>
+      </w:r>
+    </w:p>
+    <w:p>
+      <w:pPr>
+        <w:numPr>
+          <w:ilvl w:val="0"/>
+          <w:numId w:val="1001"/>
+        </w:numPr>
+      </w:pPr>
+      <w:r>
+        <w:t xml:space="preserve">fisher2019cdk7akinase pages 7-8</w:t>
+      </w:r>
+      <w:r>
+        <w:br/>
+      </w:r>
+    </w:p>
+    <w:p>
+      <w:pPr>
+        <w:numPr>
+          <w:ilvl w:val="0"/>
+          <w:numId w:val="1001"/>
+        </w:numPr>
+      </w:pPr>
+      <w:r>
+        <w:t xml:space="preserve">gallorini2012cyclindependentkinasemodulators pages 2-3</w:t>
+      </w:r>
+      <w:r>
+        <w:br/>
+      </w:r>
+    </w:p>
+    <w:p>
+      <w:pPr>
+        <w:numPr>
+          <w:ilvl w:val="0"/>
+          <w:numId w:val="1001"/>
+        </w:numPr>
+      </w:pPr>
+      <w:r>
+        <w:t xml:space="preserve">harper2001cyclindependentkinases pages 2-4</w:t>
+      </w:r>
+      <w:r>
+        <w:br/>
+      </w:r>
+    </w:p>
+    <w:p>
+      <w:pPr>
+        <w:numPr>
+          <w:ilvl w:val="0"/>
+          <w:numId w:val="1001"/>
+        </w:numPr>
+      </w:pPr>
+      <w:r>
+        <w:t xml:space="preserve">liu2000evolutionofcyclindependent pages 1-1</w:t>
+      </w:r>
+      <w:r>
+        <w:br/>
+      </w:r>
+    </w:p>
+    <w:p>
+      <w:pPr>
+        <w:numPr>
+          <w:ilvl w:val="0"/>
+          <w:numId w:val="1001"/>
+        </w:numPr>
+      </w:pPr>
+      <w:r>
+        <w:t xml:space="preserve">liu2000evolutionofcyclindependent pages 1-2</w:t>
+      </w:r>
+      <w:r>
+        <w:br/>
+      </w:r>
+    </w:p>
+    <w:p>
+      <w:pPr>
+        <w:numPr>
+          <w:ilvl w:val="0"/>
+          <w:numId w:val="1001"/>
+        </w:numPr>
+      </w:pPr>
+      <w:r>
+        <w:t xml:space="preserve">liu2000evolutionofcyclindependent pages 2-3</w:t>
+      </w:r>
+      <w:r>
+        <w:br/>
+      </w:r>
+    </w:p>
+    <w:p>
+      <w:pPr>
+        <w:numPr>
+          <w:ilvl w:val="0"/>
+          <w:numId w:val="1001"/>
+        </w:numPr>
+      </w:pPr>
+      <w:r>
+        <w:t xml:space="preserve">malumbres2005mammaliancyclindependentkinases pages 3-3</w:t>
+      </w:r>
+      <w:r>
+        <w:br/>
+      </w:r>
+    </w:p>
+    <w:p>
+      <w:pPr>
+        <w:numPr>
+          <w:ilvl w:val="0"/>
+          <w:numId w:val="1001"/>
+        </w:numPr>
+      </w:pPr>
+      <w:r>
+        <w:t xml:space="preserve">malumbres2005mammaliancyclindependentkinases pages 6-7</w:t>
+      </w:r>
+      <w:r>
+        <w:br/>
+      </w:r>
+    </w:p>
+    <w:p>
+      <w:pPr>
+        <w:numPr>
+          <w:ilvl w:val="0"/>
+          <w:numId w:val="1001"/>
+        </w:numPr>
+      </w:pPr>
+      <w:r>
+        <w:t xml:space="preserve">schmitz2016cyclindependentkinasesas pages 1-2</w:t>
+      </w:r>
+      <w:r>
+        <w:br/>
+      </w:r>
+    </w:p>
+    <w:p>
+      <w:pPr>
+        <w:numPr>
+          <w:ilvl w:val="0"/>
+          <w:numId w:val="1001"/>
+        </w:numPr>
+      </w:pPr>
+      <w:r>
+        <w:t xml:space="preserve">umeda2005controlofcell pages 1-2</w:t>
+      </w:r>
+      <w:r>
+        <w:br/>
+      </w:r>
+    </w:p>
+    <w:p>
+      <w:pPr>
+        <w:numPr>
+          <w:ilvl w:val="0"/>
+          <w:numId w:val="1001"/>
+        </w:numPr>
+      </w:pPr>
+      <w:r>
+        <w:t xml:space="preserve">wohlbold2006thecyclindependentkinase pages 9-9</w:t>
+      </w:r>
+      <w:r>
+        <w:br/>
+      </w:r>
+    </w:p>
+    <w:p>
+      <w:pPr>
+        <w:numPr>
+          <w:ilvl w:val="0"/>
+          <w:numId w:val="1001"/>
+        </w:numPr>
+      </w:pPr>
+      <w:r>
+        <w:t xml:space="preserve">łukasik2021cyclindependentkinases(cdk) pages 1-2</w:t>
+      </w:r>
+      <w:r>
+        <w:br/>
+      </w:r>
+    </w:p>
+    <w:p>
+      <w:pPr>
+        <w:numPr>
+          <w:ilvl w:val="0"/>
+          <w:numId w:val="1001"/>
+        </w:numPr>
+      </w:pPr>
+      <w:r>
+        <w:t xml:space="preserve">łukasik2021cyclindependentkinases(cdk) pages 2-4</w:t>
+      </w:r>
+      <w:r>
+        <w:br/>
+      </w:r>
+    </w:p>
+    <w:p>
+      <w:pPr>
+        <w:numPr>
+          <w:ilvl w:val="0"/>
+          <w:numId w:val="1001"/>
+        </w:numPr>
+      </w:pPr>
+      <w:r>
+        <w:t xml:space="preserve">łukasik2021cyclindependentkinases(cdk) pages 21-22</w:t>
+      </w:r>
+      <w:r>
+        <w:br/>
+      </w:r>
+    </w:p>
+    <w:p>
+      <w:pPr>
+        <w:numPr>
+          <w:ilvl w:val="0"/>
+          <w:numId w:val="1001"/>
+        </w:numPr>
+      </w:pPr>
+      <w:r>
+        <w:t xml:space="preserve">suryadinata2010controlofcell pages 9-10</w:t>
+      </w:r>
+      <w:r>
+        <w:br/>
+      </w:r>
+    </w:p>
+    <w:p>
+      <w:pPr>
+        <w:numPr>
+          <w:ilvl w:val="0"/>
+          <w:numId w:val="1001"/>
+        </w:numPr>
+      </w:pPr>
+      <w:r>
+        <w:t xml:space="preserve">zheng2022cyclindependentkinasesand pages 10-12</w:t>
+      </w:r>
+      <w:r>
+        <w:br/>
+      </w:r>
+    </w:p>
+    <w:p>
+      <w:pPr>
+        <w:numPr>
+          <w:ilvl w:val="0"/>
+          <w:numId w:val="1001"/>
+        </w:numPr>
+      </w:pPr>
+      <w:r>
+        <w:t xml:space="preserve">zheng2022cyclindependentkinasesand pages 8-9</w:t>
+      </w:r>
+      <w:r>
+        <w:br/>
+      </w:r>
+    </w:p>
+    <w:p>
+      <w:pPr>
+        <w:numPr>
+          <w:ilvl w:val="0"/>
+          <w:numId w:val="1001"/>
+        </w:numPr>
+      </w:pPr>
+      <w:r>
+        <w:t xml:space="preserve">echalier2010recentdevelopmentsin pages 1-2</w:t>
+      </w:r>
+      <w:r>
+        <w:br/>
+      </w:r>
+    </w:p>
+    <w:p>
+      <w:pPr>
+        <w:numPr>
+          <w:ilvl w:val="0"/>
+          <w:numId w:val="1001"/>
+        </w:numPr>
+      </w:pPr>
+      <w:r>
+        <w:t xml:space="preserve">errico2010identificationofsubstrates pages 1-3</w:t>
+      </w:r>
+    </w:p>
+    <w:p>
+      <w:pPr>
         <w:pStyle w:val="FirstParagraph"/>
       </w:pPr>
       <w:r>
-        <w:rPr>
-          <w:b/>
-          <w:bCs/>
-        </w:rPr>
-        <w:t xml:space="preserve">1. Phylogeny:</w:t>
-      </w:r>
-      <w:r>
-        <w:br/>
-      </w:r>
-      <w:r>
-        <w:t xml:space="preserve">Cyclin‐dependent kinase 7 (CDK7) is a serine/threonine protein kinase that belongs to the cyclin‐dependent kinase (CDK) family, itself a subgroup of the larger CMGC group of kinases. Orthologs of CDK7 have been identified across a broad spectrum of eukaryotic organisms, ranging from simple yeasts to plants, invertebrates, and mammals. This deep evolutionary conservation reflects the essential and nonredundant roles that CDK7 has played since the early divergence of the eukaryotic lineage, with evidence suggesting that the core set of kinases including CDK7 was already present in the Last Eukaryotic Common Ancestor (LECA) (alexander2015mutationalanalysisof pages 9-14, alexander2015mutationalanalysisofa pages 9-14). In mammals, CDK7 functions as the catalytic subunit of the CDK-activating kinase (CAK) complex, and phylogenetic studies have revealed that its evolutionary relationship with other cell cycle kinases such as CDK1, CDK2, CDK4, and CDK6 stems from ancient gene duplication and subsequent divergence events. Furthermore, analyses focusing on kinase family evolution have firmly established that the domain architecture and sequence motifs in CDK7 have been maintained over hundreds of millions of years, underscoring its dual roles in cell cycle regulation and transcriptional control (alrawi2023cyclinaand pages 6-8, alrouji2025mechanisticrolesof pages 18-20). Overall, the conservation of CDK7 across diverse species indicates its indispensable function in both the regulation of cell division and the transcription of key genes necessary for cell survival and proliferation (delaney2012thebiologyof pages 15-21).</w:t>
-      </w:r>
-    </w:p>
-    <w:p>
-      <w:pPr>
-        <w:pStyle w:val="BodyText"/>
-      </w:pPr>
-      <w:r>
-        <w:rPr>
-          <w:b/>
-          <w:bCs/>
-        </w:rPr>
-        <w:t xml:space="preserve">2. Reaction Catalyzed:</w:t>
-      </w:r>
-      <w:r>
-        <w:br/>
-      </w:r>
-      <w:r>
-        <w:t xml:space="preserve">CDK7 catalyzes a classical phosphorylation reaction that is typical of protein kinases. In this reaction, the gamma‐phosphate from ATP is transferred to the hydroxyl group of serine or threonine residues present on target protein substrates. The reaction can be formally expressed as:</w:t>
-      </w:r>
-      <w:r>
-        <w:br/>
-      </w:r>
-      <w:r>
-        <w:t xml:space="preserve">  ATP + [protein]-(L-serine or L-threonine) → ADP + [protein]-(L-serine/threonine)-phosphate + H⁺.</w:t>
-      </w:r>
-      <w:r>
-        <w:br/>
-      </w:r>
-      <w:r>
-        <w:t xml:space="preserve">This transfer of the phosphate group is the critical biochemical event that underpins CDK7’s ability to activate its substrates. In particular, CDK7 phosphorylates a threonine residue in the activation loop (T-loop) region of other cyclin‐dependent kinases—an event that is essential for converting these kinases from an inactive to an active state, thereby facilitating progression through specific cell cycle transitions. Moreover, the same catalytic activity of CDK7 is used in the phosphorylation of multiple repeats within the C-terminal domain (CTD) of RNA polymerase II, a modification that is crucial for the initiation and elongation phases of transcription (duster2021biochemicalcharacterizationof pages 28-31, krauss2006biochemistryofsignal pages 275-277).</w:t>
-      </w:r>
-    </w:p>
-    <w:p>
-      <w:pPr>
-        <w:pStyle w:val="BodyText"/>
-      </w:pPr>
-      <w:r>
-        <w:rPr>
-          <w:b/>
-          <w:bCs/>
-        </w:rPr>
-        <w:t xml:space="preserve">3. Cofactor Requirements:</w:t>
-      </w:r>
-      <w:r>
-        <w:br/>
-      </w:r>
-      <w:r>
-        <w:t xml:space="preserve">The catalytic function of CDK7, like that of other serine/threonine kinases, is dependent on the presence of specific divalent metal ion cofactors. In particular, the presence of Mg²⁺ is essential for its enzymatic activity. Mg²⁺ ions bind within the kinase’s catalytic cleft along with ATP, facilitating proper ATP orientation and stabilization of the phosphoryl transfer transition state. This interaction is critical to ensure the efficient and accurate transfer of the phosphate group to the substrate’s serine or threonine residue (krauss2006biochemistryofsignal pages 275-277, duster2021biochemicalcharacterizationof pages 28-31).</w:t>
-      </w:r>
-    </w:p>
-    <w:p>
-      <w:pPr>
-        <w:pStyle w:val="BodyText"/>
-      </w:pPr>
-      <w:r>
-        <w:rPr>
-          <w:b/>
-          <w:bCs/>
-        </w:rPr>
-        <w:t xml:space="preserve">4. Substrate Specificity:</w:t>
-      </w:r>
-      <w:r>
-        <w:br/>
-      </w:r>
-      <w:r>
-        <w:t xml:space="preserve">CDK7 exhibits substrate specificity that is characteristic of proline-directed serine/threonine kinases. High-throughput phosphoproteomic studies have established that CDK7 preferentially phosphorylates substrates exhibiting a minimal consensus motif in which a serine or threonine residue is immediately followed by a proline ([S/T]P). This preference is exemplified by its involvement in phosphorylating the key threonine residues in the activation loops of other cyclin‐dependent kinases – including CDK1, CDK2, CDK4, and CDK6 – modifications that are essential for their catalytic activation and subsequent role in cell cycle progression (johnson2023anatlasof pages 6-7, brewer2024mappingthesubstrate pages 7-10). In addition to these substrates, CDK7 is responsible for phosphorylation of the repetitive heptapeptide sequences (YSPTSPS) in the C-terminal domain of RNA polymerase II (POLR2A). In this context, the kinase exhibits a pronounced specificity for phosphorylating the serine residue at position 5 of the heptad repeat, a modification that directly impacts promoter clearance and transition to transcription elongation. Additional substrates include regulatory proteins such as SF1/NR5A1, implicated in splicing, SPT5/SUPT5H, which is involved in transcription elongation, and the tumor suppressor p53/TP53 – a substrate whose phosphorylation is pivotal in mediating the DNA damage response (johnson2023anatlasof pages 7-7, yaronbarir2024theintrinsicsubstrate pages 7-8, duster2021biochemicalcharacterizationofa pages 11-15).</w:t>
-      </w:r>
-    </w:p>
-    <w:p>
-      <w:pPr>
-        <w:pStyle w:val="BodyText"/>
-      </w:pPr>
-      <w:r>
-        <w:rPr>
-          <w:b/>
-          <w:bCs/>
-        </w:rPr>
-        <w:t xml:space="preserve">5. Structure:</w:t>
-      </w:r>
-      <w:r>
-        <w:br/>
-      </w:r>
-      <w:r>
-        <w:t xml:space="preserve">The three-dimensional structure of CDK7 is characterized by a highly conserved serine/threonine kinase domain that adopts the typical bilobed architecture observed in eukaryotic protein kinases. The N-terminal lobe of this domain is predominantly composed of β-sheets and features the conserved C-helix, which is crucial for binding ATP and for the proper positioning of catalytic residues. In contrast, the C-terminal lobe is mainly α-helical and forms the substrate-binding pocket while also housing the catalytic loop. A key structural determinant of CDK7’s activity is the activation loop (T-loop); this segment must be phosphorylated to enable the conformational rearrangements necessary for optimal substrate binding and catalysis.</w:t>
-      </w:r>
-      <w:r>
-        <w:br/>
-      </w:r>
-      <w:r>
-        <w:t xml:space="preserve">CDK7 does not function in isolation; it is the catalytic core of the CDK-activating kinase (CAK) complex. This multiprotein complex includes cyclin H, which binds to CDK7 and triggers a conformational realignment—especially of the C-helix and activation loop—that is essential for its catalytic activity, and MAT1, an assembly factor that further stabilizes the active conformation of CDK7 and may influence substrate recognition. X-ray crystallography data and computational models produced by AlphaFold have both confirmed that within the CAK complex, the ATP-binding pocket is well defined, and key motifs such as the DFG motif are present to coordinate Mg²⁺ binding, while the hydrophobic spine maintains an active conformation. Specific structural features, such as subtle differences in the P+1 loop, contribute to CDK7’s dual substrate specificity for proteins involved in cell cycle regulation and transcription (duster2024structuralbasisof pages 1-4, johnson2014conservationandstructural pages 12-15, korolchuk2018structuralandfunctional pages 252-255). Furthermore, when incorporated into the TFIIH basal transcription factor complex, the structure of CDK7 is modulated to favor phosphorylation of the RNA polymerase II C-terminal domain, thereby integrating its catalytic functions with the regulation of gene expression (duster2021biochemicalcharacterizationof pages 28-31, johnson2014conservationandstructural pages 12-15).</w:t>
-      </w:r>
-    </w:p>
-    <w:p>
-      <w:pPr>
-        <w:pStyle w:val="BodyText"/>
-      </w:pPr>
-      <w:r>
-        <w:rPr>
-          <w:b/>
-          <w:bCs/>
-        </w:rPr>
-        <w:t xml:space="preserve">6. Regulation:</w:t>
-      </w:r>
-      <w:r>
-        <w:br/>
-      </w:r>
-      <w:r>
-        <w:t xml:space="preserve">Regulatory control of CDK7 is achieved by a combination of complex formation and post-translational modifications. At the core of its regulation is the formation of the CAK complex, comprising CDK7, cyclin H, and MAT1. This complex assembly is necessary for eliciting conformational changes—most notably, the repositioning of the C-helix and stabilization of the activation loop—that significantly enhance the kinase’s catalytic activity. In the absence of cyclin H, CDK7 remains in a low-activity or inactive conformation (duster2021biochemicalcharacterizationof pages 11-15, duster2021biochemicalcharacterizationofa pages 11-15).</w:t>
-      </w:r>
-      <w:r>
-        <w:br/>
-      </w:r>
-      <w:r>
-        <w:t xml:space="preserve">In addition to its regulation by complex formation, CDK7 is subject to post-translational modifications. Phosphorylation of the activation loop (T-loop) by upstream kinases such as CDK1 or CDK2 further augments its activity. Under conditions of DNA damage, CDK7 phosphorylates the transcription factor p53 at specific serine and threonine residues; this activation of p53 triggers downstream cell cycle arrest and apoptotic pathways. In turn, activated p53 establishes a negative feedback loop by inactivating CDK7, thereby preventing further cell cycle progression and transcription under conditions where the genome integrity is compromised (delaney2012thebiologyof pages 32-35, duster2021biochemicalcharacterizationofa pages 116-118, jha2025deeplearningcoupledproximity pages 22-24). Although additional modifications such as ubiquitination or acetylation might occur within kinase networks, the predominant regulatory mechanisms of CDK7 revolve around its complex formation with cyclin H and MAT1 as well as phosphorylation dynamics that govern its activity and substrate specificity (jha2025deeplearningcoupledproximity pages 22-24).</w:t>
-      </w:r>
-    </w:p>
-    <w:p>
-      <w:pPr>
-        <w:pStyle w:val="BodyText"/>
-      </w:pPr>
-      <w:r>
-        <w:rPr>
-          <w:b/>
-          <w:bCs/>
-        </w:rPr>
-        <w:t xml:space="preserve">7. Function:</w:t>
-      </w:r>
-      <w:r>
-        <w:br/>
-      </w:r>
-      <w:r>
-        <w:t xml:space="preserve">CDK7 plays a central and indispensable role in regulating both the cell cycle and transcription. As the catalytic subunit of the CAK complex, CDK7 is responsible for the phosphorylation and activation of several critical cyclin-dependent kinases including CDK1, CDK2, CDK4, and CDK6. The phosphorylation of a threonine residue within the T-loop of these kinases is essential for their activation and proper function during the G1-S and G2-M transitions, thereby ensuring that cell division proceeds in a regulated and orderly manner (duster2021biochemicalcharacterizationofa pages 33-37, kumar2021identificationofcdk7 pages 20-21).</w:t>
-      </w:r>
-      <w:r>
-        <w:br/>
-      </w:r>
-      <w:r>
-        <w:t xml:space="preserve">In addition to its pivotal role in cell cycle control, CDK7 is deeply integrated into the regulation of gene expression. When incorporated into the TFIIH basal transcription factor complex, CDK7 phosphorylates the C-terminal domain (CTD) of RNA polymerase II (POLR2A). This phosphorylation event, particularly on the serine residues within the YSPTSPS heptad repeats, is essential for promoter clearance and proper transition to the elongation phase of transcription. Beyond RNA polymerase II, CDK7 phosphorylates other key substrates such as SPT5/SUPT5H, which is involved in transcription elongation, SF1/NR5A1, which plays a role in RNA splicing, and the tumor suppressor p53/TP53. Phosphorylation of p53 by CDK7 is a critical step in the DNA damage response, as it leads to the activation of cell cycle checkpoints and can initiate apoptosis when genomic damage is severe. Importantly, CDK7 expression and activity remain relatively constant throughout the cell cycle, ensuring that both cell division and transcription processes are continuously maintained to support normal cellular homeostasis (johnson2023anatlasof pages 7-7, jiang2025decipheringthedark pages 15-16, delaney2012thebiologyof pages 35-39).</w:t>
-      </w:r>
-    </w:p>
-    <w:p>
-      <w:pPr>
-        <w:pStyle w:val="BodyText"/>
-      </w:pPr>
-      <w:r>
-        <w:rPr>
-          <w:b/>
-          <w:bCs/>
-        </w:rPr>
-        <w:t xml:space="preserve">8. Other Comments:</w:t>
-      </w:r>
-      <w:r>
-        <w:br/>
-      </w:r>
-      <w:r>
-        <w:t xml:space="preserve">CDK7 has garnered significant attention as a therapeutic target in oncology due to its dual regulatory roles in both cell cycle progression and transcription. Aberrant expression and/or hyperactivation of CDK7 have been observed in a variety of malignancies, including breast, ovarian, high-grade glioma, and pancreatic cancers. Such dysregulation often correlates with aggressive tumor growth, increased proliferation, and poor clinical prognosis. As a result, several CDK7 inhibitors have been developed. One notable example is THZ1, a covalent inhibitor that targets a unique cysteine residue in the ATP-binding pocket of CDK7, thereby disrupting its kinase activity. These inhibitors have demonstrated potent antitumor effects by impairing the activation of downstream CDKs as well as by reducing RNA polymerase II phosphorylation, which collectively result in cell cycle arrest and induction of apoptosis in cancer cells (hope2023emergingapproachesto pages 8-9, kumar2021identificationofcdk7 pages 20-21).</w:t>
-      </w:r>
-      <w:r>
-        <w:br/>
-      </w:r>
-      <w:r>
-        <w:t xml:space="preserve">Furthermore, the feedback regulatory loop involving CDK7 and p53 adds another layer of clinical relevance. Upon DNA damage, the activation of p53 by CDK7 sets in motion a cascade that ultimately leads to the negative regulation of CDK7, thereby preventing cell division when it is unsafe for cells to proliferate. Targeting this interplay represents a promising avenue for cancer therapy, particularly in tumors that harbor aberrations in p53 signaling pathways. Additionally, the constitutive nature of CDK7 expression underscores its potential as a consistent therapeutic target, although the challenge of minimizing off-target effects remains.</w:t>
-      </w:r>
-      <w:r>
-        <w:br/>
-      </w:r>
-      <w:r>
-        <w:t xml:space="preserve">There is also ongoing research leveraging advanced methodologies such as deep learning–coupled proximity proteomics to further delineate the extensive substrate networks of CDK7. Such studies are refining our understanding of the kinase’s interactions and may lead to the identification of additional regulatory nodes that could be exploited in drug design. In summary, the dual roles of CDK7 in stimulating both cell cycle progression and transcription underscore its importance in normal physiology as well as its pathological significance in cancer, positioning it as a key candidate for therapeutic intervention (jha2025deeplearningcoupledproximity pages 20-22, jha2025deeplearningcoupledproximity pages 24-26).</w:t>
-      </w:r>
-    </w:p>
-    <w:p>
-      <w:pPr>
-        <w:pStyle w:val="BodyText"/>
-      </w:pPr>
-      <w:r>
-        <w:rPr>
-          <w:b/>
-          <w:bCs/>
-        </w:rPr>
-        <w:t xml:space="preserve">9. References:</w:t>
-      </w:r>
-      <w:r>
-        <w:br/>
-      </w:r>
-      <w:r>
-        <w:t xml:space="preserve">alexander2015mutationalanalysisof pages 9-14; alexander2015mutationalanalysisofa pages 9-14; alrawi2023cyclinaand pages 6-8; alrouji2025mechanisticrolesof pages 18-20; alrouji2025mechanisticrolesof pages 5-7; alrouji2025mechanisticrolesof pages 7-9; brewer2024mappingthesubstrate pages 7-10; delaney2012thebiologyof pages 15-21; delaney2012thebiologyof pages 32-35; delaney2012thebiologyof pages 35-39; duster2021biochemicalcharacterizationof pages 11-15; duster2021biochemicalcharacterizationof pages 116-118; duster2021biochemicalcharacterizationof pages 23-28; duster2021biochemicalcharacterizationof pages 28-31; duster2021biochemicalcharacterizationof pages 33-37; duster2021biochemicalcharacterizationofa pages 11-15; duster2021biochemicalcharacterizationofa pages 116-118; duster2021biochemicalcharacterizationofa pages 23-28; duster2021biochemicalcharacterizationofa pages 28-31; duster2021biochemicalcharacterizationofa pages 33-37; duster2024structuralbasisof pages 1-4; duster2024structuralbasisof pages 25-27; hope2023emergingapproachesto pages 8-9; jha2025deeplearningcoupledproximity pages 20-22; jha2025deeplearningcoupledproximity pages 22-24; jha2025deeplearningcoupledproximity pages 24-26; jiang2024illuminatingthedark pages 13-15; jiang2024illuminatingthedark pages 19-22; jiang2025decipheringthedark pages 15-16; johnson2014conservationandstructural pages 12-15; johnson2023anatlasof pages 3-4; johnson2023anatlasof pages 4-5; johnson2023anatlasof pages 6-7; johnson2023anatlasof pages 7-7; johnson2023anatlasof pages 9-10; karimbayli2024insightsintothe pages 15-17; korolchuk2018structuralandfunctional pages 252-255; krauss2006biochemistryofsignal pages 275-277; kumar2021identificationofcdk7 pages 20-21.</w:t>
-      </w:r>
-    </w:p>
-    <w:p>
-      <w:pPr>
-        <w:pStyle w:val="BodyText"/>
-      </w:pPr>
-      <w:r>
         <w:t xml:space="preserve">References</w:t>
       </w:r>
     </w:p>
@@ -218,429 +765,451 @@
       <w:pPr>
         <w:numPr>
           <w:ilvl w:val="0"/>
-          <w:numId w:val="1001"/>
-        </w:numPr>
-      </w:pPr>
-      <w:r>
-        <w:t xml:space="preserve">(alexander2015mutationalanalysisof pages 9-14): LT Alexander. Mutational analysis of isoform selectivity and conformational equilibria in protein kinase inhibition. Unknown journal, 2015.</w:t>
-      </w:r>
-    </w:p>
-    <w:p>
-      <w:pPr>
-        <w:numPr>
-          <w:ilvl w:val="0"/>
-          <w:numId w:val="1001"/>
-        </w:numPr>
-      </w:pPr>
-      <w:r>
-        <w:t xml:space="preserve">(alexander2015mutationalanalysisofa pages 9-14): LT Alexander. Mutational analysis of isoform selectivity and conformational equilibria in protein kinase inhibition. Unknown journal, 2015.</w:t>
-      </w:r>
-    </w:p>
-    <w:p>
-      <w:pPr>
-        <w:numPr>
-          <w:ilvl w:val="0"/>
-          <w:numId w:val="1001"/>
-        </w:numPr>
-      </w:pPr>
-      <w:r>
-        <w:t xml:space="preserve">(alrawi2023cyclinaand pages 6-8): Aymen al-Rawi, Svitlana Korolchuk, Jane Endicott, and Tony Ly. Cyclin a and cks1 promote kinase consensus switching to non-proline directed cdk1 phosphorylation. BioRxiv, May 2023. URL: https://doi.org/10.1101/2022.05.24.493195, doi:10.1101/2022.05.24.493195. This article has 19 citations.</w:t>
-      </w:r>
-    </w:p>
-    <w:p>
-      <w:pPr>
-        <w:numPr>
-          <w:ilvl w:val="0"/>
-          <w:numId w:val="1001"/>
-        </w:numPr>
-      </w:pPr>
-      <w:r>
-        <w:t xml:space="preserve">(alrouji2025mechanisticrolesof pages 18-20): Mohammad Alrouji, Mohammed S. Alshammari, Saleha Anwar, Kumar Venkatesan, and Anas Shamsi. Mechanistic roles of transcriptional cyclin-dependent kinases in oncogenesis: implications for cancer therapy. Cancers, 17:1554, May 2025. URL: https://doi.org/10.3390/cancers17091554, doi:10.3390/cancers17091554. This article has 0 citations and is from a peer-reviewed journal.</w:t>
-      </w:r>
-    </w:p>
-    <w:p>
-      <w:pPr>
-        <w:numPr>
-          <w:ilvl w:val="0"/>
-          <w:numId w:val="1001"/>
-        </w:numPr>
-      </w:pPr>
-      <w:r>
-        <w:t xml:space="preserve">(alrouji2025mechanisticrolesof pages 5-7): Mohammad Alrouji, Mohammed S. Alshammari, Saleha Anwar, Kumar Venkatesan, and Anas Shamsi. Mechanistic roles of transcriptional cyclin-dependent kinases in oncogenesis: implications for cancer therapy. Cancers, 17:1554, May 2025. URL: https://doi.org/10.3390/cancers17091554, doi:10.3390/cancers17091554. This article has 0 citations and is from a peer-reviewed journal.</w:t>
-      </w:r>
-    </w:p>
-    <w:p>
-      <w:pPr>
-        <w:numPr>
-          <w:ilvl w:val="0"/>
-          <w:numId w:val="1001"/>
-        </w:numPr>
-      </w:pPr>
-      <w:r>
-        <w:t xml:space="preserve">(alrouji2025mechanisticrolesof pages 7-9): Mohammad Alrouji, Mohammed S. Alshammari, Saleha Anwar, Kumar Venkatesan, and Anas Shamsi. Mechanistic roles of transcriptional cyclin-dependent kinases in oncogenesis: implications for cancer therapy. Cancers, 17:1554, May 2025. URL: https://doi.org/10.3390/cancers17091554, doi:10.3390/cancers17091554. This article has 0 citations and is from a peer-reviewed journal.</w:t>
-      </w:r>
-    </w:p>
-    <w:p>
-      <w:pPr>
-        <w:numPr>
-          <w:ilvl w:val="0"/>
-          <w:numId w:val="1001"/>
-        </w:numPr>
-      </w:pPr>
-      <w:r>
-        <w:t xml:space="preserve">(brewer2024mappingthesubstrate pages 7-10): Abigail Brewer, Gajanan Sathe, Billie E. Pflug, Thomas J. Macartney, and Gopal P. Sapkota. Mapping the substrate landscape of protein phosphatase 2a catalytic subunit ppp2ca. BioRxiv, Sep 2024. URL: https://doi.org/10.1101/2023.09.19.558429, doi:10.1101/2023.09.19.558429. This article has 7 citations.</w:t>
-      </w:r>
-    </w:p>
-    <w:p>
-      <w:pPr>
-        <w:numPr>
-          <w:ilvl w:val="0"/>
-          <w:numId w:val="1001"/>
-        </w:numPr>
-      </w:pPr>
-      <w:r>
-        <w:t xml:space="preserve">(delaney2012thebiologyof pages 15-21): S Delaney. The biology of the cak complex and a functional analysis of its role in cancer. Unknown journal, 2012.</w:t>
-      </w:r>
-    </w:p>
-    <w:p>
-      <w:pPr>
-        <w:numPr>
-          <w:ilvl w:val="0"/>
-          <w:numId w:val="1001"/>
-        </w:numPr>
-      </w:pPr>
-      <w:r>
-        <w:t xml:space="preserve">(delaney2012thebiologyof pages 32-35): S Delaney. The biology of the cak complex and a functional analysis of its role in cancer. Unknown journal, 2012.</w:t>
-      </w:r>
-    </w:p>
-    <w:p>
-      <w:pPr>
-        <w:numPr>
-          <w:ilvl w:val="0"/>
-          <w:numId w:val="1001"/>
-        </w:numPr>
-      </w:pPr>
-      <w:r>
-        <w:t xml:space="preserve">(delaney2012thebiologyof pages 35-39): S Delaney. The biology of the cak complex and a functional analysis of its role in cancer. Unknown journal, 2012.</w:t>
-      </w:r>
-    </w:p>
-    <w:p>
-      <w:pPr>
-        <w:numPr>
-          <w:ilvl w:val="0"/>
-          <w:numId w:val="1001"/>
-        </w:numPr>
-      </w:pPr>
-      <w:r>
-        <w:t xml:space="preserve">(duster2021biochemicalcharacterizationof pages 11-15): RS Düster. Biochemical characterization of the human cyclin-dependent kinases cdk7 and cdk10. Unknown journal, 2021.</w:t>
-      </w:r>
-    </w:p>
-    <w:p>
-      <w:pPr>
-        <w:numPr>
-          <w:ilvl w:val="0"/>
-          <w:numId w:val="1001"/>
-        </w:numPr>
-      </w:pPr>
-      <w:r>
-        <w:t xml:space="preserve">(duster2021biochemicalcharacterizationof pages 116-118): RS Düster. Biochemical characterization of the human cyclin-dependent kinases cdk7 and cdk10. Unknown journal, 2021.</w:t>
-      </w:r>
-    </w:p>
-    <w:p>
-      <w:pPr>
-        <w:numPr>
-          <w:ilvl w:val="0"/>
-          <w:numId w:val="1001"/>
-        </w:numPr>
-      </w:pPr>
-      <w:r>
-        <w:t xml:space="preserve">(duster2021biochemicalcharacterizationof pages 23-28): RS Düster. Biochemical characterization of the human cyclin-dependent kinases cdk7 and cdk10. Unknown journal, 2021.</w:t>
-      </w:r>
-    </w:p>
-    <w:p>
-      <w:pPr>
-        <w:numPr>
-          <w:ilvl w:val="0"/>
-          <w:numId w:val="1001"/>
-        </w:numPr>
-      </w:pPr>
-      <w:r>
-        <w:t xml:space="preserve">(duster2021biochemicalcharacterizationof pages 28-31): RS Düster. Biochemical characterization of the human cyclin-dependent kinases cdk7 and cdk10. Unknown journal, 2021.</w:t>
-      </w:r>
-    </w:p>
-    <w:p>
-      <w:pPr>
-        <w:numPr>
-          <w:ilvl w:val="0"/>
-          <w:numId w:val="1001"/>
-        </w:numPr>
-      </w:pPr>
-      <w:r>
-        <w:t xml:space="preserve">(duster2021biochemicalcharacterizationof pages 33-37): RS Düster. Biochemical characterization of the human cyclin-dependent kinases cdk7 and cdk10. Unknown journal, 2021.</w:t>
-      </w:r>
-    </w:p>
-    <w:p>
-      <w:pPr>
-        <w:numPr>
-          <w:ilvl w:val="0"/>
-          <w:numId w:val="1001"/>
-        </w:numPr>
-      </w:pPr>
-      <w:r>
-        <w:t xml:space="preserve">(duster2021biochemicalcharacterizationofa pages 11-15): RS Düster. Biochemical characterization of the human cyclin-dependent kinases cdk7 and cdk10. Unknown journal, 2021.</w:t>
-      </w:r>
-    </w:p>
-    <w:p>
-      <w:pPr>
-        <w:numPr>
-          <w:ilvl w:val="0"/>
-          <w:numId w:val="1001"/>
-        </w:numPr>
-      </w:pPr>
-      <w:r>
-        <w:t xml:space="preserve">(duster2021biochemicalcharacterizationofa pages 116-118): RS Düster. Biochemical characterization of the human cyclin-dependent kinases cdk7 and cdk10. Unknown journal, 2021.</w:t>
-      </w:r>
-    </w:p>
-    <w:p>
-      <w:pPr>
-        <w:numPr>
-          <w:ilvl w:val="0"/>
-          <w:numId w:val="1001"/>
-        </w:numPr>
-      </w:pPr>
-      <w:r>
-        <w:t xml:space="preserve">(duster2021biochemicalcharacterizationofa pages 23-28): RS Düster. Biochemical characterization of the human cyclin-dependent kinases cdk7 and cdk10. Unknown journal, 2021.</w:t>
-      </w:r>
-    </w:p>
-    <w:p>
-      <w:pPr>
-        <w:numPr>
-          <w:ilvl w:val="0"/>
-          <w:numId w:val="1001"/>
-        </w:numPr>
-      </w:pPr>
-      <w:r>
-        <w:t xml:space="preserve">(duster2021biochemicalcharacterizationofa pages 28-31): RS Düster. Biochemical characterization of the human cyclin-dependent kinases cdk7 and cdk10. Unknown journal, 2021.</w:t>
-      </w:r>
-    </w:p>
-    <w:p>
-      <w:pPr>
-        <w:numPr>
-          <w:ilvl w:val="0"/>
-          <w:numId w:val="1001"/>
-        </w:numPr>
-      </w:pPr>
-      <w:r>
-        <w:t xml:space="preserve">(duster2021biochemicalcharacterizationofa pages 33-37): RS Düster. Biochemical characterization of the human cyclin-dependent kinases cdk7 and cdk10. Unknown journal, 2021.</w:t>
-      </w:r>
-    </w:p>
-    <w:p>
-      <w:pPr>
-        <w:numPr>
-          <w:ilvl w:val="0"/>
-          <w:numId w:val="1001"/>
-        </w:numPr>
-      </w:pPr>
-      <w:r>
-        <w:t xml:space="preserve">(duster2024structuralbasisof pages 1-4): Robert Düster, Kanchan Anand, Sophie C. Binder, Maximilian Schmitz, Karl Gatterdam, Robert P. Fisher, and Matthias Geyer. Structural basis of cdk7 activation by dual t-loop phosphorylation. BioRxiv, Feb 2024. URL: https://doi.org/10.1101/2024.02.14.580246, doi:10.1101/2024.02.14.580246. This article has 9 citations.</w:t>
-      </w:r>
-    </w:p>
-    <w:p>
-      <w:pPr>
-        <w:numPr>
-          <w:ilvl w:val="0"/>
-          <w:numId w:val="1001"/>
-        </w:numPr>
-      </w:pPr>
-      <w:r>
-        <w:t xml:space="preserve">(duster2024structuralbasisof pages 25-27): Robert Düster, Kanchan Anand, Sophie C. Binder, Maximilian Schmitz, Karl Gatterdam, Robert P. Fisher, and Matthias Geyer. Structural basis of cdk7 activation by dual t-loop phosphorylation. BioRxiv, Feb 2024. URL: https://doi.org/10.1101/2024.02.14.580246, doi:10.1101/2024.02.14.580246. This article has 9 citations.</w:t>
-      </w:r>
-    </w:p>
-    <w:p>
-      <w:pPr>
-        <w:numPr>
-          <w:ilvl w:val="0"/>
-          <w:numId w:val="1001"/>
-        </w:numPr>
-      </w:pPr>
-      <w:r>
-        <w:t xml:space="preserve">(hope2023emergingapproachesto pages 8-9): Ian Hope, Jane A. Endicott, and Jessica E. Watt. Emerging approaches to cdk inhibitor development, a structural perspective. RSC Chemical Biology, 4:146-164, Jan 2023. URL: https://doi.org/10.1039/d2cb00201a, doi:10.1039/d2cb00201a. This article has 8 citations.</w:t>
-      </w:r>
-    </w:p>
-    <w:p>
-      <w:pPr>
-        <w:numPr>
-          <w:ilvl w:val="0"/>
-          <w:numId w:val="1001"/>
-        </w:numPr>
-      </w:pPr>
-      <w:r>
-        <w:t xml:space="preserve">(jha2025deeplearningcoupledproximity pages 20-22): Kanchan Jha, Daichi Shonai, Aditya Parekh, Akiyoshi Uezu, Tomoyuki Fujiyama, Hikari Yamamoto, Pooja Parameswaran, Masashi Yanagisawa, Rohit Singh, and Scott H. Soderling. Deep learning-coupled proximity proteomics to deconvolve kinase signaling in vivo. BioRxiv, Apr 2025. URL: https://doi.org/10.1101/2025.04.27.650849, doi:10.1101/2025.04.27.650849. This article has 0 citations.</w:t>
-      </w:r>
-    </w:p>
-    <w:p>
-      <w:pPr>
-        <w:numPr>
-          <w:ilvl w:val="0"/>
-          <w:numId w:val="1001"/>
-        </w:numPr>
-      </w:pPr>
-      <w:r>
-        <w:t xml:space="preserve">(jha2025deeplearningcoupledproximity pages 22-24): Kanchan Jha, Daichi Shonai, Aditya Parekh, Akiyoshi Uezu, Tomoyuki Fujiyama, Hikari Yamamoto, Pooja Parameswaran, Masashi Yanagisawa, Rohit Singh, and Scott H. Soderling. Deep learning-coupled proximity proteomics to deconvolve kinase signaling in vivo. BioRxiv, Apr 2025. URL: https://doi.org/10.1101/2025.04.27.650849, doi:10.1101/2025.04.27.650849. This article has 0 citations.</w:t>
-      </w:r>
-    </w:p>
-    <w:p>
-      <w:pPr>
-        <w:numPr>
-          <w:ilvl w:val="0"/>
-          <w:numId w:val="1001"/>
-        </w:numPr>
-      </w:pPr>
-      <w:r>
-        <w:t xml:space="preserve">(jha2025deeplearningcoupledproximity pages 24-26): Kanchan Jha, Daichi Shonai, Aditya Parekh, Akiyoshi Uezu, Tomoyuki Fujiyama, Hikari Yamamoto, Pooja Parameswaran, Masashi Yanagisawa, Rohit Singh, and Scott H. Soderling. Deep learning-coupled proximity proteomics to deconvolve kinase signaling in vivo. BioRxiv, Apr 2025. URL: https://doi.org/10.1101/2025.04.27.650849, doi:10.1101/2025.04.27.650849. This article has 0 citations.</w:t>
-      </w:r>
-    </w:p>
-    <w:p>
-      <w:pPr>
-        <w:numPr>
-          <w:ilvl w:val="0"/>
-          <w:numId w:val="1001"/>
-        </w:numPr>
-      </w:pPr>
-      <w:r>
-        <w:t xml:space="preserve">(jiang2024illuminatingthedark pages 13-15): Wen Jiang, Eric J. Jaehnig, Yuxing Liao, Tomer M. Yaron-Barir, Jared L. Johnson, Lewis C. Cantley, and Bing Zhang. Illuminating the dark cancer phosphoproteome through a machine-learned co-regulation map of 26,280 phosphosites. BioRxiv, Mar 2024. URL: https://doi.org/10.1101/2024.03.19.585786, doi:10.1101/2024.03.19.585786. This article has 1 citations.</w:t>
-      </w:r>
-    </w:p>
-    <w:p>
-      <w:pPr>
-        <w:numPr>
-          <w:ilvl w:val="0"/>
-          <w:numId w:val="1001"/>
-        </w:numPr>
-      </w:pPr>
-      <w:r>
-        <w:t xml:space="preserve">(jiang2024illuminatingthedark pages 19-22): Wen Jiang, Eric J. Jaehnig, Yuxing Liao, Tomer M. Yaron-Barir, Jared L. Johnson, Lewis C. Cantley, and Bing Zhang. Illuminating the dark cancer phosphoproteome through a machine-learned co-regulation map of 26,280 phosphosites. BioRxiv, Mar 2024. URL: https://doi.org/10.1101/2024.03.19.585786, doi:10.1101/2024.03.19.585786. This article has 1 citations.</w:t>
-      </w:r>
-    </w:p>
-    <w:p>
-      <w:pPr>
-        <w:numPr>
-          <w:ilvl w:val="0"/>
-          <w:numId w:val="1001"/>
-        </w:numPr>
-      </w:pPr>
-      <w:r>
-        <w:t xml:space="preserve">(jiang2025decipheringthedark pages 15-16): Wen Jiang, Eric J. Jaehnig, Yuxing Liao, Zhiao Shi, Tomer M. Yaron-Barir, Jared L. Johnson, Lewis C. Cantley, and Bing Zhang. Deciphering the dark cancer phosphoproteome using machine-learned co-regulation of phosphosites. Nature Communications, Mar 2025. URL: https://doi.org/10.1038/s41467-025-57993-2, doi:10.1038/s41467-025-57993-2. This article has 0 citations and is from a highest quality peer-reviewed journal.</w:t>
-      </w:r>
-    </w:p>
-    <w:p>
-      <w:pPr>
-        <w:numPr>
-          <w:ilvl w:val="0"/>
-          <w:numId w:val="1001"/>
-        </w:numPr>
-      </w:pPr>
-      <w:r>
-        <w:t xml:space="preserve">(johnson2014conservationandstructural pages 12-15): Jeffrey R. Johnson, Silvia D. Santos, Tasha Johnson, Ursula Pieper, Andrej Sali, Nevan J. Krogan, and Pedro Beltrao. Conservation and structural analysis of the xenopus laevis phospho-proteome. bioRxiv, Sep 2014. URL: https://doi.org/10.1101/009100, doi:10.1101/009100. This article has 0 citations.</w:t>
-      </w:r>
-    </w:p>
-    <w:p>
-      <w:pPr>
-        <w:numPr>
-          <w:ilvl w:val="0"/>
-          <w:numId w:val="1001"/>
-        </w:numPr>
-      </w:pPr>
-      <w:r>
-        <w:t xml:space="preserve">(johnson2023anatlasof pages 3-4): Jared L. Johnson, Tomer M. Yaron, Emily M. Huntsman, Alexander Kerelsky, Junho Song, Amit Regev, Ting-Yu Lin, Katarina Liberatore, Daniel M. Cizin, Benjamin M. Cohen, Neil Vasan, Yilun Ma, Konstantin Krismer, Jaylissa Torres Robles, Bert van de Kooij, Anne E. van Vlimmeren, Nicole Andrée-Busch, Norbert F. Käufer, Maxim V. Dorovkov, Alexey G. Ryazanov, Yuichiro Takagi, Edward R. Kastenhuber, Marcus D. Goncalves, Benjamin D. Hopkins, Olivier Elemento, Dylan J. Taatjes, Alexandre Maucuer, Akio Yamashita, Alexei Degterev, Mohamed Uduman, Jingyi Lu, Sean D. Landry, Bin Zhang, Ian Cossentino, Rune Linding, John Blenis, Peter V. Hornbeck, Benjamin E. Turk, Michael B. Yaffe, and Lewis C. Cantley. An atlas of substrate specificities for the human serine/threonine kinome. Nature, 613:759-766, Jan 2023. URL: https://doi.org/10.1038/s41586-022-05575-3, doi:10.1038/s41586-022-05575-3. This article has 416 citations and is from a highest quality peer-reviewed journal.</w:t>
-      </w:r>
-    </w:p>
-    <w:p>
-      <w:pPr>
-        <w:numPr>
-          <w:ilvl w:val="0"/>
-          <w:numId w:val="1001"/>
-        </w:numPr>
-      </w:pPr>
-      <w:r>
-        <w:t xml:space="preserve">(johnson2023anatlasof pages 4-5): Jared L. Johnson, Tomer M. Yaron, Emily M. Huntsman, Alexander Kerelsky, Junho Song, Amit Regev, Ting-Yu Lin, Katarina Liberatore, Daniel M. Cizin, Benjamin M. Cohen, Neil Vasan, Yilun Ma, Konstantin Krismer, Jaylissa Torres Robles, Bert van de Kooij, Anne E. van Vlimmeren, Nicole Andrée-Busch, Norbert F. Käufer, Maxim V. Dorovkov, Alexey G. Ryazanov, Yuichiro Takagi, Edward R. Kastenhuber, Marcus D. Goncalves, Benjamin D. Hopkins, Olivier Elemento, Dylan J. Taatjes, Alexandre Maucuer, Akio Yamashita, Alexei Degterev, Mohamed Uduman, Jingyi Lu, Sean D. Landry, Bin Zhang, Ian Cossentino, Rune Linding, John Blenis, Peter V. Hornbeck, Benjamin E. Turk, Michael B. Yaffe, and Lewis C. Cantley. An atlas of substrate specificities for the human serine/threonine kinome. Nature, 613:759-766, Jan 2023. URL: https://doi.org/10.1038/s41586-022-05575-3, doi:10.1038/s41586-022-05575-3. This article has 416 citations and is from a highest quality peer-reviewed journal.</w:t>
-      </w:r>
-    </w:p>
-    <w:p>
-      <w:pPr>
-        <w:numPr>
-          <w:ilvl w:val="0"/>
-          <w:numId w:val="1001"/>
-        </w:numPr>
-      </w:pPr>
-      <w:r>
-        <w:t xml:space="preserve">(johnson2023anatlasof pages 6-7): Jared L. Johnson, Tomer M. Yaron, Emily M. Huntsman, Alexander Kerelsky, Junho Song, Amit Regev, Ting-Yu Lin, Katarina Liberatore, Daniel M. Cizin, Benjamin M. Cohen, Neil Vasan, Yilun Ma, Konstantin Krismer, Jaylissa Torres Robles, Bert van de Kooij, Anne E. van Vlimmeren, Nicole Andrée-Busch, Norbert F. Käufer, Maxim V. Dorovkov, Alexey G. Ryazanov, Yuichiro Takagi, Edward R. Kastenhuber, Marcus D. Goncalves, Benjamin D. Hopkins, Olivier Elemento, Dylan J. Taatjes, Alexandre Maucuer, Akio Yamashita, Alexei Degterev, Mohamed Uduman, Jingyi Lu, Sean D. Landry, Bin Zhang, Ian Cossentino, Rune Linding, John Blenis, Peter V. Hornbeck, Benjamin E. Turk, Michael B. Yaffe, and Lewis C. Cantley. An atlas of substrate specificities for the human serine/threonine kinome. Nature, 613:759-766, Jan 2023. URL: https://doi.org/10.1038/s41586-022-05575-3, doi:10.1038/s41586-022-05575-3. This article has 416 citations and is from a highest quality peer-reviewed journal.</w:t>
-      </w:r>
-    </w:p>
-    <w:p>
-      <w:pPr>
-        <w:numPr>
-          <w:ilvl w:val="0"/>
-          <w:numId w:val="1001"/>
-        </w:numPr>
-      </w:pPr>
-      <w:r>
-        <w:t xml:space="preserve">(johnson2023anatlasof pages 7-7): Jared L. Johnson, Tomer M. Yaron, Emily M. Huntsman, Alexander Kerelsky, Junho Song, Amit Regev, Ting-Yu Lin, Katarina Liberatore, Daniel M. Cizin, Benjamin M. Cohen, Neil Vasan, Yilun Ma, Konstantin Krismer, Jaylissa Torres Robles, Bert van de Kooij, Anne E. van Vlimmeren, Nicole Andrée-Busch, Norbert F. Käufer, Maxim V. Dorovkov, Alexey G. Ryazanov, Yuichiro Takagi, Edward R. Kastenhuber, Marcus D. Goncalves, Benjamin D. Hopkins, Olivier Elemento, Dylan J. Taatjes, Alexandre Maucuer, Akio Yamashita, Alexei Degterev, Mohamed Uduman, Jingyi Lu, Sean D. Landry, Bin Zhang, Ian Cossentino, Rune Linding, John Blenis, Peter V. Hornbeck, Benjamin E. Turk, Michael B. Yaffe, and Lewis C. Cantley. An atlas of substrate specificities for the human serine/threonine kinome. Nature, 613:759-766, Jan 2023. URL: https://doi.org/10.1038/s41586-022-05575-3, doi:10.1038/s41586-022-05575-3. This article has 416 citations and is from a highest quality peer-reviewed journal.</w:t>
-      </w:r>
-    </w:p>
-    <w:p>
-      <w:pPr>
-        <w:numPr>
-          <w:ilvl w:val="0"/>
-          <w:numId w:val="1001"/>
-        </w:numPr>
-      </w:pPr>
-      <w:r>
-        <w:t xml:space="preserve">(johnson2023anatlasof pages 9-10): Jared L. Johnson, Tomer M. Yaron, Emily M. Huntsman, Alexander Kerelsky, Junho Song, Amit Regev, Ting-Yu Lin, Katarina Liberatore, Daniel M. Cizin, Benjamin M. Cohen, Neil Vasan, Yilun Ma, Konstantin Krismer, Jaylissa Torres Robles, Bert van de Kooij, Anne E. van Vlimmeren, Nicole Andrée-Busch, Norbert F. Käufer, Maxim V. Dorovkov, Alexey G. Ryazanov, Yuichiro Takagi, Edward R. Kastenhuber, Marcus D. Goncalves, Benjamin D. Hopkins, Olivier Elemento, Dylan J. Taatjes, Alexandre Maucuer, Akio Yamashita, Alexei Degterev, Mohamed Uduman, Jingyi Lu, Sean D. Landry, Bin Zhang, Ian Cossentino, Rune Linding, John Blenis, Peter V. Hornbeck, Benjamin E. Turk, Michael B. Yaffe, and Lewis C. Cantley. An atlas of substrate specificities for the human serine/threonine kinome. Nature, 613:759-766, Jan 2023. URL: https://doi.org/10.1038/s41586-022-05575-3, doi:10.1038/s41586-022-05575-3. This article has 416 citations and is from a highest quality peer-reviewed journal.</w:t>
-      </w:r>
-    </w:p>
-    <w:p>
-      <w:pPr>
-        <w:numPr>
-          <w:ilvl w:val="0"/>
-          <w:numId w:val="1001"/>
-        </w:numPr>
-      </w:pPr>
-      <w:r>
-        <w:t xml:space="preserve">(karimbayli2024insightsintothe pages 15-17): Javad Karimbayli, Ilenia Pellarin, Barbara Belletti, and Gustavo Baldassarre. Insights into the structural and functional activities of forgotten kinases: pctaires cdks. Molecular Cancer, Jun 2024. URL: https://doi.org/10.1186/s12943-024-02043-6, doi:10.1186/s12943-024-02043-6. This article has 4 citations and is from a highest quality peer-reviewed journal.</w:t>
-      </w:r>
-    </w:p>
-    <w:p>
-      <w:pPr>
-        <w:numPr>
-          <w:ilvl w:val="0"/>
-          <w:numId w:val="1001"/>
-        </w:numPr>
-      </w:pPr>
-      <w:r>
-        <w:t xml:space="preserve">(korolchuk2018structuralandfunctional pages 252-255): SM Korolchuk. Structural and functional characterisation of cyclin dependent kinase 1 containing complexes. Unknown journal, 2018.</w:t>
-      </w:r>
-    </w:p>
-    <w:p>
-      <w:pPr>
-        <w:numPr>
-          <w:ilvl w:val="0"/>
-          <w:numId w:val="1001"/>
-        </w:numPr>
-      </w:pPr>
-      <w:r>
-        <w:t xml:space="preserve">(krauss2006biochemistryofsignal pages 275-277): Gerhard Krauss. Biochemistry of Signal Transduction and Regulation. Wiley, Jul 2006. ISBN 9783527600052. URL: https://doi.org/10.1002/3527600051, doi:10.1002/3527600051. This article has 700 citations.</w:t>
-      </w:r>
-    </w:p>
-    <w:p>
-      <w:pPr>
-        <w:numPr>
-          <w:ilvl w:val="0"/>
-          <w:numId w:val="1001"/>
-        </w:numPr>
-      </w:pPr>
-      <w:r>
-        <w:t xml:space="preserve">(kumar2021identificationofcdk7 pages 20-21): Vikas Kumar, Shraddha Parate, Gunjan Thakur, Gihwan Lee, Hyeon-Su Ro, Yongseong Kim, Hong Ja Kim, Myeong Ok Kim, and Keun Woo Lee. Identification of cdk7 inhibitors from natural sources using pharmacoinformatics and molecular dynamics simulations. Biomedicines, 9:1197, Sep 2021. URL: https://doi.org/10.3390/biomedicines9091197, doi:10.3390/biomedicines9091197. This article has 25 citations and is from a peer-reviewed journal.</w:t>
+          <w:numId w:val="1002"/>
+        </w:numPr>
+      </w:pPr>
+      <w:r>
+        <w:t xml:space="preserve">(fisher2019cdk7akinase pages 1-3): Robert P. Fisher. Cdk7: a kinase at the core of transcription and in the crosshairs of cancer drug discovery. Transcription, 10:47-56, Dec 2019. URL: https://doi.org/10.1080/21541264.2018.1553483, doi:10.1080/21541264.2018.1553483. This article has 132 citations and is from a peer-reviewed journal.</w:t>
+      </w:r>
+    </w:p>
+    <w:p>
+      <w:pPr>
+        <w:numPr>
+          <w:ilvl w:val="0"/>
+          <w:numId w:val="1002"/>
+        </w:numPr>
+      </w:pPr>
+      <w:r>
+        <w:t xml:space="preserve">(galbraith2019therapeutictargetingof pages 5-6): Matthew D. Galbraith, Heather Bender, and Joaquín M. Espinosa. Therapeutic targeting of transcriptional cyclin-dependent kinases. Transcription, 10:118-136, Nov 2019. URL: https://doi.org/10.1080/21541264.2018.1539615, doi:10.1080/21541264.2018.1539615. This article has 96 citations and is from a peer-reviewed journal.</w:t>
+      </w:r>
+    </w:p>
+    <w:p>
+      <w:pPr>
+        <w:numPr>
+          <w:ilvl w:val="0"/>
+          <w:numId w:val="1002"/>
+        </w:numPr>
+      </w:pPr>
+      <w:r>
+        <w:t xml:space="preserve">(galbraith2019therapeutictargetingof pages 6-7): Matthew D. Galbraith, Heather Bender, and Joaquín M. Espinosa. Therapeutic targeting of transcriptional cyclin-dependent kinases. Transcription, 10:118-136, Nov 2019. URL: https://doi.org/10.1080/21541264.2018.1539615, doi:10.1080/21541264.2018.1539615. This article has 96 citations and is from a peer-reviewed journal.</w:t>
+      </w:r>
+    </w:p>
+    <w:p>
+      <w:pPr>
+        <w:numPr>
+          <w:ilvl w:val="0"/>
+          <w:numId w:val="1002"/>
+        </w:numPr>
+      </w:pPr>
+      <w:r>
+        <w:t xml:space="preserve">(gallorini2012cyclindependentkinasemodulators pages 3-5): Marialucia Gallorini, Amelia Cataldi, and Viviana di Giacomo. Cyclin-dependent kinase modulators and cancer therapy. BioDrugs, 26:377-391, Dec 2012. URL: https://doi.org/10.1007/bf03261895, doi:10.1007/bf03261895. This article has 94 citations and is from a peer-reviewed journal.</w:t>
+      </w:r>
+    </w:p>
+    <w:p>
+      <w:pPr>
+        <w:numPr>
+          <w:ilvl w:val="0"/>
+          <w:numId w:val="1002"/>
+        </w:numPr>
+      </w:pPr>
+      <w:r>
+        <w:t xml:space="preserve">(lolli2005cak—cyclindependentactivatingkinase pages 1-2): Graziano Lolli and Louise N. Johnson. Cak—cyclin-dependent activating kinase: a key kinase in cell cycle control and a target for drugs? Cell Cycle, 4:565-570, Jan 2005. URL: https://doi.org/10.4161/cc.4.4.1607, doi:10.4161/cc.4.4.1607. This article has 309 citations and is from a peer-reviewed journal.</w:t>
+      </w:r>
+    </w:p>
+    <w:p>
+      <w:pPr>
+        <w:numPr>
+          <w:ilvl w:val="0"/>
+          <w:numId w:val="1002"/>
+        </w:numPr>
+      </w:pPr>
+      <w:r>
+        <w:t xml:space="preserve">(lolli2005cak—cyclindependentactivatingkinase pages 2-3): Graziano Lolli and Louise N. Johnson. Cak—cyclin-dependent activating kinase: a key kinase in cell cycle control and a target for drugs? Cell Cycle, 4:565-570, Jan 2005. URL: https://doi.org/10.4161/cc.4.4.1607, doi:10.4161/cc.4.4.1607. This article has 309 citations and is from a peer-reviewed journal.</w:t>
+      </w:r>
+    </w:p>
+    <w:p>
+      <w:pPr>
+        <w:numPr>
+          <w:ilvl w:val="0"/>
+          <w:numId w:val="1002"/>
+        </w:numPr>
+      </w:pPr>
+      <w:r>
+        <w:t xml:space="preserve">(lolli2005cak—cyclindependentactivatingkinase pages 3-4): Graziano Lolli and Louise N. Johnson. Cak—cyclin-dependent activating kinase: a key kinase in cell cycle control and a target for drugs? Cell Cycle, 4:565-570, Jan 2005. URL: https://doi.org/10.4161/cc.4.4.1607, doi:10.4161/cc.4.4.1607. This article has 309 citations and is from a peer-reviewed journal.</w:t>
+      </w:r>
+    </w:p>
+    <w:p>
+      <w:pPr>
+        <w:numPr>
+          <w:ilvl w:val="0"/>
+          <w:numId w:val="1002"/>
+        </w:numPr>
+      </w:pPr>
+      <w:r>
+        <w:t xml:space="preserve">(lolli2005cak—cyclindependentactivatingkinase pages 4-5): Graziano Lolli and Louise N. Johnson. Cak—cyclin-dependent activating kinase: a key kinase in cell cycle control and a target for drugs? Cell Cycle, 4:565-570, Jan 2005. URL: https://doi.org/10.4161/cc.4.4.1607, doi:10.4161/cc.4.4.1607. This article has 309 citations and is from a peer-reviewed journal.</w:t>
+      </w:r>
+    </w:p>
+    <w:p>
+      <w:pPr>
+        <w:numPr>
+          <w:ilvl w:val="0"/>
+          <w:numId w:val="1002"/>
+        </w:numPr>
+      </w:pPr>
+      <w:r>
+        <w:t xml:space="preserve">(malumbres2011physiologicalrelevanceof pages 4-6): Marcos Malumbres. Physiological relevance of cell cycle kinases. Physiological Reviews, 91:973-1007, Jul 2011. URL: https://doi.org/10.1152/physrev.00025.2010, doi:10.1152/physrev.00025.2010. This article has 300 citations and is from a highest quality peer-reviewed journal.</w:t>
+      </w:r>
+    </w:p>
+    <w:p>
+      <w:pPr>
+        <w:numPr>
+          <w:ilvl w:val="0"/>
+          <w:numId w:val="1002"/>
+        </w:numPr>
+      </w:pPr>
+      <w:r>
+        <w:t xml:space="preserve">(umeda2005controlofcell pages 2-3): Masaaki Umeda, Akie Shimotohno, and Masatoshi Yamaguchi. Control of cell division and transcription by cyclin-dependent kinase-activating kinases in plants. Plant and Cell Physiology, 46:1437-1442, Sep 2005. URL: https://doi.org/10.1093/pcp/pci170, doi:10.1093/pcp/pci170. This article has 144 citations and is from a domain leading peer-reviewed journal.</w:t>
+      </w:r>
+    </w:p>
+    <w:p>
+      <w:pPr>
+        <w:numPr>
+          <w:ilvl w:val="0"/>
+          <w:numId w:val="1002"/>
+        </w:numPr>
+      </w:pPr>
+      <w:r>
+        <w:t xml:space="preserve">(łukasik2021cyclindependentkinases(cdk) pages 23-25): Paweł Łukasik, Michał Załuski, and Izabela Gutowska. Cyclin-dependent kinases (cdk) and their role in diseases development–review. International Journal of Molecular Sciences, 22:2935, Mar 2021. URL: https://doi.org/10.3390/ijms22062935, doi:10.3390/ijms22062935. This article has 199 citations and is from a peer-reviewed journal.</w:t>
+      </w:r>
+    </w:p>
+    <w:p>
+      <w:pPr>
+        <w:numPr>
+          <w:ilvl w:val="0"/>
+          <w:numId w:val="1002"/>
+        </w:numPr>
+      </w:pPr>
+      <w:r>
+        <w:t xml:space="preserve">(łukasik2021cyclindependentkinases(cdk) pages 4-5): Paweł Łukasik, Michał Załuski, and Izabela Gutowska. Cyclin-dependent kinases (cdk) and their role in diseases development–review. International Journal of Molecular Sciences, 22:2935, Mar 2021. URL: https://doi.org/10.3390/ijms22062935, doi:10.3390/ijms22062935. This article has 199 citations and is from a peer-reviewed journal.</w:t>
+      </w:r>
+    </w:p>
+    <w:p>
+      <w:pPr>
+        <w:numPr>
+          <w:ilvl w:val="0"/>
+          <w:numId w:val="1002"/>
+        </w:numPr>
+      </w:pPr>
+      <w:r>
+        <w:t xml:space="preserve">(ding2020therolesof pages 21-23): L. Ding, Jiaqi Cao, Wen-Lien Lin, Hongjian Chen, Xianhui Xiong, Hongshun Ao, Min Yu, Jie Lin, and Qing-hua Cui. The roles of cyclin-dependent kinases in cell-cycle progression and therapeutic strategies in human breast cancer. International Journal of Molecular Sciences, 21:1960, Mar 2020. URL: https://doi.org/10.3390/ijms21061960, doi:10.3390/ijms21061960. This article has 610 citations and is from a peer-reviewed journal.</w:t>
+      </w:r>
+    </w:p>
+    <w:p>
+      <w:pPr>
+        <w:numPr>
+          <w:ilvl w:val="0"/>
+          <w:numId w:val="1002"/>
+        </w:numPr>
+      </w:pPr>
+      <w:r>
+        <w:t xml:space="preserve">(ding2020therolesof pages 5-7): L. Ding, Jiaqi Cao, Wen-Lien Lin, Hongjian Chen, Xianhui Xiong, Hongshun Ao, Min Yu, Jie Lin, and Qing-hua Cui. The roles of cyclin-dependent kinases in cell-cycle progression and therapeutic strategies in human breast cancer. International Journal of Molecular Sciences, 21:1960, Mar 2020. URL: https://doi.org/10.3390/ijms21061960, doi:10.3390/ijms21061960. This article has 610 citations and is from a peer-reviewed journal.</w:t>
+      </w:r>
+    </w:p>
+    <w:p>
+      <w:pPr>
+        <w:numPr>
+          <w:ilvl w:val="0"/>
+          <w:numId w:val="1002"/>
+        </w:numPr>
+      </w:pPr>
+      <w:r>
+        <w:t xml:space="preserve">(echalier2010recentdevelopmentsin pages 7-8): Aude Echalier, Jane A. Endicott, and Martin E.M. Noble. Recent developments in cyclin-dependent kinase biochemical and structural studies. Biochimica et Biophysica Acta (BBA) - Proteins and Proteomics, 1804:511-519, Mar 2010. URL: https://doi.org/10.1016/j.bbapap.2009.10.002, doi:10.1016/j.bbapap.2009.10.002. This article has 162 citations.</w:t>
+      </w:r>
+    </w:p>
+    <w:p>
+      <w:pPr>
+        <w:numPr>
+          <w:ilvl w:val="0"/>
+          <w:numId w:val="1002"/>
+        </w:numPr>
+      </w:pPr>
+      <w:r>
+        <w:t xml:space="preserve">(echalier2010recentdevelopmentsin pages 8-9): Aude Echalier, Jane A. Endicott, and Martin E.M. Noble. Recent developments in cyclin-dependent kinase biochemical and structural studies. Biochimica et Biophysica Acta (BBA) - Proteins and Proteomics, 1804:511-519, Mar 2010. URL: https://doi.org/10.1016/j.bbapap.2009.10.002, doi:10.1016/j.bbapap.2009.10.002. This article has 162 citations.</w:t>
+      </w:r>
+    </w:p>
+    <w:p>
+      <w:pPr>
+        <w:numPr>
+          <w:ilvl w:val="0"/>
+          <w:numId w:val="1002"/>
+        </w:numPr>
+      </w:pPr>
+      <w:r>
+        <w:t xml:space="preserve">(fisher2019cdk7akinase pages 7-8): Robert P. Fisher. Cdk7: a kinase at the core of transcription and in the crosshairs of cancer drug discovery. Transcription, 10:47-56, Dec 2019. URL: https://doi.org/10.1080/21541264.2018.1553483, doi:10.1080/21541264.2018.1553483. This article has 132 citations and is from a peer-reviewed journal.</w:t>
+      </w:r>
+    </w:p>
+    <w:p>
+      <w:pPr>
+        <w:numPr>
+          <w:ilvl w:val="0"/>
+          <w:numId w:val="1002"/>
+        </w:numPr>
+      </w:pPr>
+      <w:r>
+        <w:t xml:space="preserve">(galbraith2019therapeutictargetingof pages 1-3): Matthew D. Galbraith, Heather Bender, and Joaquín M. Espinosa. Therapeutic targeting of transcriptional cyclin-dependent kinases. Transcription, 10:118-136, Nov 2019. URL: https://doi.org/10.1080/21541264.2018.1539615, doi:10.1080/21541264.2018.1539615. This article has 96 citations and is from a peer-reviewed journal.</w:t>
+      </w:r>
+    </w:p>
+    <w:p>
+      <w:pPr>
+        <w:numPr>
+          <w:ilvl w:val="0"/>
+          <w:numId w:val="1002"/>
+        </w:numPr>
+      </w:pPr>
+      <w:r>
+        <w:t xml:space="preserve">(gallorini2012cyclindependentkinasemodulators pages 2-3): Marialucia Gallorini, Amelia Cataldi, and Viviana di Giacomo. Cyclin-dependent kinase modulators and cancer therapy. BioDrugs, 26:377-391, Dec 2012. URL: https://doi.org/10.1007/bf03261895, doi:10.1007/bf03261895. This article has 94 citations and is from a peer-reviewed journal.</w:t>
+      </w:r>
+    </w:p>
+    <w:p>
+      <w:pPr>
+        <w:numPr>
+          <w:ilvl w:val="0"/>
+          <w:numId w:val="1002"/>
+        </w:numPr>
+      </w:pPr>
+      <w:r>
+        <w:t xml:space="preserve">(harper2001cyclindependentkinases pages 2-4): and J. W. Harper and P. Adams. Cyclin-dependent kinases. Chemical Reviews, 101:2511-2526, Jul 2001. URL: https://doi.org/10.1021/cr0001030, doi:10.1021/cr0001030. This article has 311 citations and is from a highest quality peer-reviewed journal.</w:t>
+      </w:r>
+    </w:p>
+    <w:p>
+      <w:pPr>
+        <w:numPr>
+          <w:ilvl w:val="0"/>
+          <w:numId w:val="1002"/>
+        </w:numPr>
+      </w:pPr>
+      <w:r>
+        <w:t xml:space="preserve">(liu2000evolutionofcyclindependent pages 1-1): Ji Liu and Edward T. Kipreos. Evolution of cyclin-dependent kinases (cdks) and cdk-activating kinases (caks): differential conservation of caks in yeast and metazoa. Molecular Biology and Evolution, 17:1061-1074, Jul 2000. URL: https://doi.org/10.1093/oxfordjournals.molbev.a026387, doi:10.1093/oxfordjournals.molbev.a026387. This article has 180 citations and is from a highest quality peer-reviewed journal.</w:t>
+      </w:r>
+    </w:p>
+    <w:p>
+      <w:pPr>
+        <w:numPr>
+          <w:ilvl w:val="0"/>
+          <w:numId w:val="1002"/>
+        </w:numPr>
+      </w:pPr>
+      <w:r>
+        <w:t xml:space="preserve">(liu2000evolutionofcyclindependent pages 1-2): Ji Liu and Edward T. Kipreos. Evolution of cyclin-dependent kinases (cdks) and cdk-activating kinases (caks): differential conservation of caks in yeast and metazoa. Molecular Biology and Evolution, 17:1061-1074, Jul 2000. URL: https://doi.org/10.1093/oxfordjournals.molbev.a026387, doi:10.1093/oxfordjournals.molbev.a026387. This article has 180 citations and is from a highest quality peer-reviewed journal.</w:t>
+      </w:r>
+    </w:p>
+    <w:p>
+      <w:pPr>
+        <w:numPr>
+          <w:ilvl w:val="0"/>
+          <w:numId w:val="1002"/>
+        </w:numPr>
+      </w:pPr>
+      <w:r>
+        <w:t xml:space="preserve">(liu2000evolutionofcyclindependent pages 2-3): Ji Liu and Edward T. Kipreos. Evolution of cyclin-dependent kinases (cdks) and cdk-activating kinases (caks): differential conservation of caks in yeast and metazoa. Molecular Biology and Evolution, 17:1061-1074, Jul 2000. URL: https://doi.org/10.1093/oxfordjournals.molbev.a026387, doi:10.1093/oxfordjournals.molbev.a026387. This article has 180 citations and is from a highest quality peer-reviewed journal.</w:t>
+      </w:r>
+    </w:p>
+    <w:p>
+      <w:pPr>
+        <w:numPr>
+          <w:ilvl w:val="0"/>
+          <w:numId w:val="1002"/>
+        </w:numPr>
+      </w:pPr>
+      <w:r>
+        <w:t xml:space="preserve">(malumbres2005mammaliancyclindependentkinases pages 3-3): Marcos Malumbres and Mariano Barbacid. Mammalian cyclin-dependent kinases. Trends in Biochemical Sciences, 30:630-641, Nov 2005. URL: https://doi.org/10.1016/j.tibs.2005.09.005, doi:10.1016/j.tibs.2005.09.005. This article has 1758 citations and is from a domain leading peer-reviewed journal.</w:t>
+      </w:r>
+    </w:p>
+    <w:p>
+      <w:pPr>
+        <w:numPr>
+          <w:ilvl w:val="0"/>
+          <w:numId w:val="1002"/>
+        </w:numPr>
+      </w:pPr>
+      <w:r>
+        <w:t xml:space="preserve">(malumbres2005mammaliancyclindependentkinases pages 6-7): Marcos Malumbres and Mariano Barbacid. Mammalian cyclin-dependent kinases. Trends in Biochemical Sciences, 30:630-641, Nov 2005. URL: https://doi.org/10.1016/j.tibs.2005.09.005, doi:10.1016/j.tibs.2005.09.005. This article has 1758 citations and is from a domain leading peer-reviewed journal.</w:t>
+      </w:r>
+    </w:p>
+    <w:p>
+      <w:pPr>
+        <w:numPr>
+          <w:ilvl w:val="0"/>
+          <w:numId w:val="1002"/>
+        </w:numPr>
+      </w:pPr>
+      <w:r>
+        <w:t xml:space="preserve">(malumbres2014cyclindependentkinases pages 1-2): Marcos Malumbres. Cyclin-dependent kinases. Genome Biology, 15:122-122, Jun 2014. URL: https://doi.org/10.1186/gb4184, doi:10.1186/gb4184. This article has 1880 citations and is from a highest quality peer-reviewed journal.</w:t>
+      </w:r>
+    </w:p>
+    <w:p>
+      <w:pPr>
+        <w:numPr>
+          <w:ilvl w:val="0"/>
+          <w:numId w:val="1002"/>
+        </w:numPr>
+      </w:pPr>
+      <w:r>
+        <w:t xml:space="preserve">(malumbres2014cyclindependentkinases pages 2-3): Marcos Malumbres. Cyclin-dependent kinases. Genome Biology, 15:122-122, Jun 2014. URL: https://doi.org/10.1186/gb4184, doi:10.1186/gb4184. This article has 1880 citations and is from a highest quality peer-reviewed journal.</w:t>
+      </w:r>
+    </w:p>
+    <w:p>
+      <w:pPr>
+        <w:numPr>
+          <w:ilvl w:val="0"/>
+          <w:numId w:val="1002"/>
+        </w:numPr>
+      </w:pPr>
+      <w:r>
+        <w:t xml:space="preserve">(malumbres2014cyclindependentkinases pages 5-6): Marcos Malumbres. Cyclin-dependent kinases. Genome Biology, 15:122-122, Jun 2014. URL: https://doi.org/10.1186/gb4184, doi:10.1186/gb4184. This article has 1880 citations and is from a highest quality peer-reviewed journal.</w:t>
+      </w:r>
+    </w:p>
+    <w:p>
+      <w:pPr>
+        <w:numPr>
+          <w:ilvl w:val="0"/>
+          <w:numId w:val="1002"/>
+        </w:numPr>
+      </w:pPr>
+      <w:r>
+        <w:t xml:space="preserve">(malumbres2014cyclindependentkinases pages 6-7): Marcos Malumbres. Cyclin-dependent kinases. Genome Biology, 15:122-122, Jun 2014. URL: https://doi.org/10.1186/gb4184, doi:10.1186/gb4184. This article has 1880 citations and is from a highest quality peer-reviewed journal.</w:t>
+      </w:r>
+    </w:p>
+    <w:p>
+      <w:pPr>
+        <w:numPr>
+          <w:ilvl w:val="0"/>
+          <w:numId w:val="1002"/>
+        </w:numPr>
+      </w:pPr>
+      <w:r>
+        <w:t xml:space="preserve">(schmitz2016cyclindependentkinasesas pages 1-2): M. Lienhard Schmitz and Michael Kracht. Cyclin-dependent kinases as coregulators of inflammatory gene expression. Trends in Pharmacological Sciences, 37:101-113, Feb 2016. URL: https://doi.org/10.1016/j.tips.2015.10.004, doi:10.1016/j.tips.2015.10.004. This article has 98 citations and is from a highest quality peer-reviewed journal.</w:t>
+      </w:r>
+    </w:p>
+    <w:p>
+      <w:pPr>
+        <w:numPr>
+          <w:ilvl w:val="0"/>
+          <w:numId w:val="1002"/>
+        </w:numPr>
+      </w:pPr>
+      <w:r>
+        <w:t xml:space="preserve">(umeda2005controlofcell pages 1-2): Masaaki Umeda, Akie Shimotohno, and Masatoshi Yamaguchi. Control of cell division and transcription by cyclin-dependent kinase-activating kinases in plants. Plant and Cell Physiology, 46:1437-1442, Sep 2005. URL: https://doi.org/10.1093/pcp/pci170, doi:10.1093/pcp/pci170. This article has 144 citations and is from a domain leading peer-reviewed journal.</w:t>
+      </w:r>
+    </w:p>
+    <w:p>
+      <w:pPr>
+        <w:numPr>
+          <w:ilvl w:val="0"/>
+          <w:numId w:val="1002"/>
+        </w:numPr>
+      </w:pPr>
+      <w:r>
+        <w:t xml:space="preserve">(wohlbold2006thecyclindependentkinase pages 7-8): Lara Wohlbold, Stephane Larochelle, Jack C.-F. Liao, Geulah Livshits, Juliet Singer, Kevan M. Shokat, and Robert P. Fisher. The cyclin-dependent kinase (cdk) family member pnqalre/ccrk supports cell proliferation but has no intrinsic cdk-activating kinase (cak) activity. Cell Cycle, 5:546-554, Mar 2006. URL: https://doi.org/10.4161/cc.5.5.2541, doi:10.4161/cc.5.5.2541. This article has 83 citations and is from a peer-reviewed journal.</w:t>
+      </w:r>
+    </w:p>
+    <w:p>
+      <w:pPr>
+        <w:numPr>
+          <w:ilvl w:val="0"/>
+          <w:numId w:val="1002"/>
+        </w:numPr>
+      </w:pPr>
+      <w:r>
+        <w:t xml:space="preserve">(wohlbold2006thecyclindependentkinase pages 9-9): Lara Wohlbold, Stephane Larochelle, Jack C.-F. Liao, Geulah Livshits, Juliet Singer, Kevan M. Shokat, and Robert P. Fisher. The cyclin-dependent kinase (cdk) family member pnqalre/ccrk supports cell proliferation but has no intrinsic cdk-activating kinase (cak) activity. Cell Cycle, 5:546-554, Mar 2006. URL: https://doi.org/10.4161/cc.5.5.2541, doi:10.4161/cc.5.5.2541. This article has 83 citations and is from a peer-reviewed journal.</w:t>
+      </w:r>
+    </w:p>
+    <w:p>
+      <w:pPr>
+        <w:numPr>
+          <w:ilvl w:val="0"/>
+          <w:numId w:val="1002"/>
+        </w:numPr>
+      </w:pPr>
+      <w:r>
+        <w:t xml:space="preserve">(echalier2010recentdevelopmentsin pages 1-2): Aude Echalier, Jane A. Endicott, and Martin E.M. Noble. Recent developments in cyclin-dependent kinase biochemical and structural studies. Biochimica et Biophysica Acta (BBA) - Proteins and Proteomics, 1804:511-519, Mar 2010. URL: https://doi.org/10.1016/j.bbapap.2009.10.002, doi:10.1016/j.bbapap.2009.10.002. This article has 162 citations.</w:t>
+      </w:r>
+    </w:p>
+    <w:p>
+      <w:pPr>
+        <w:numPr>
+          <w:ilvl w:val="0"/>
+          <w:numId w:val="1002"/>
+        </w:numPr>
+      </w:pPr>
+      <w:r>
+        <w:t xml:space="preserve">(errico2010identificationofsubstrates pages 1-3): Alessia Errico, Krupa Deshmukh, Yoshimi Tanaka, Andrei Pozniakovsky, and Tim Hunt. Identification of substrates for cyclin dependent kinases. Advances in Enzyme Regulation, 50:375-399, Jan 2010. URL: https://doi.org/10.1016/j.advenzreg.2009.12.001, doi:10.1016/j.advenzreg.2009.12.001. This article has 167 citations.</w:t>
+      </w:r>
+    </w:p>
+    <w:p>
+      <w:pPr>
+        <w:numPr>
+          <w:ilvl w:val="0"/>
+          <w:numId w:val="1002"/>
+        </w:numPr>
+      </w:pPr>
+      <w:r>
+        <w:t xml:space="preserve">(suryadinata2010controlofcell pages 9-10): Randy Suryadinata, Martin Sadowski, and Boris Sarcevic. Control of cell cycle progression by phosphorylation of cyclin-dependent kinase (cdk) substrates. Bioscience reports, 30 4:243-55, Aug 2010. URL: https://doi.org/10.1042/bsr20090171, doi:10.1042/bsr20090171. This article has 227 citations and is from a peer-reviewed journal.</w:t>
+      </w:r>
+    </w:p>
+    <w:p>
+      <w:pPr>
+        <w:numPr>
+          <w:ilvl w:val="0"/>
+          <w:numId w:val="1002"/>
+        </w:numPr>
+      </w:pPr>
+      <w:r>
+        <w:t xml:space="preserve">(zheng2022cyclindependentkinasesand pages 10-12): Zhi-Liang Zheng. Cyclin-dependent kinases and ctd phosphatases in cell cycle transcriptional control: conservation across eukaryotic kingdoms and uniqueness to plants. Cells, 11:279, Jan 2022. URL: https://doi.org/10.3390/cells11020279, doi:10.3390/cells11020279. This article has 28 citations and is from a peer-reviewed journal.</w:t>
+      </w:r>
+    </w:p>
+    <w:p>
+      <w:pPr>
+        <w:numPr>
+          <w:ilvl w:val="0"/>
+          <w:numId w:val="1002"/>
+        </w:numPr>
+      </w:pPr>
+      <w:r>
+        <w:t xml:space="preserve">(zheng2022cyclindependentkinasesand pages 8-9): Zhi-Liang Zheng. Cyclin-dependent kinases and ctd phosphatases in cell cycle transcriptional control: conservation across eukaryotic kingdoms and uniqueness to plants. Cells, 11:279, Jan 2022. URL: https://doi.org/10.3390/cells11020279, doi:10.3390/cells11020279. This article has 28 citations and is from a peer-reviewed journal.</w:t>
+      </w:r>
+    </w:p>
+    <w:p>
+      <w:pPr>
+        <w:numPr>
+          <w:ilvl w:val="0"/>
+          <w:numId w:val="1002"/>
+        </w:numPr>
+      </w:pPr>
+      <w:r>
+        <w:t xml:space="preserve">(łukasik2021cyclindependentkinases(cdk) pages 1-2): Paweł Łukasik, Michał Załuski, and Izabela Gutowska. Cyclin-dependent kinases (cdk) and their role in diseases development–review. International Journal of Molecular Sciences, 22:2935, Mar 2021. URL: https://doi.org/10.3390/ijms22062935, doi:10.3390/ijms22062935. This article has 199 citations and is from a peer-reviewed journal.</w:t>
+      </w:r>
+    </w:p>
+    <w:p>
+      <w:pPr>
+        <w:numPr>
+          <w:ilvl w:val="0"/>
+          <w:numId w:val="1002"/>
+        </w:numPr>
+      </w:pPr>
+      <w:r>
+        <w:t xml:space="preserve">(łukasik2021cyclindependentkinases(cdk) pages 2-4): Paweł Łukasik, Michał Załuski, and Izabela Gutowska. Cyclin-dependent kinases (cdk) and their role in diseases development–review. International Journal of Molecular Sciences, 22:2935, Mar 2021. URL: https://doi.org/10.3390/ijms22062935, doi:10.3390/ijms22062935. This article has 199 citations and is from a peer-reviewed journal.</w:t>
+      </w:r>
+    </w:p>
+    <w:p>
+      <w:pPr>
+        <w:numPr>
+          <w:ilvl w:val="0"/>
+          <w:numId w:val="1002"/>
+        </w:numPr>
+      </w:pPr>
+      <w:r>
+        <w:t xml:space="preserve">(łukasik2021cyclindependentkinases(cdk) pages 21-22): Paweł Łukasik, Michał Załuski, and Izabela Gutowska. Cyclin-dependent kinases (cdk) and their role in diseases development–review. International Journal of Molecular Sciences, 22:2935, Mar 2021. URL: https://doi.org/10.3390/ijms22062935, doi:10.3390/ijms22062935. This article has 199 citations and is from a peer-reviewed journal.</w:t>
       </w:r>
     </w:p>
     <w:sectPr>
@@ -842,6 +1411,36 @@
     <w:abstractNumId w:val="990"/>
   </w:num>
   <w:num w:numId="1001">
+    <w:abstractNumId w:val="99411"/>
+    <w:lvlOverride w:ilvl="0">
+      <w:startOverride w:val="1"/>
+    </w:lvlOverride>
+    <w:lvlOverride w:ilvl="1">
+      <w:startOverride w:val="1"/>
+    </w:lvlOverride>
+    <w:lvlOverride w:ilvl="2">
+      <w:startOverride w:val="1"/>
+    </w:lvlOverride>
+    <w:lvlOverride w:ilvl="3">
+      <w:startOverride w:val="1"/>
+    </w:lvlOverride>
+    <w:lvlOverride w:ilvl="4">
+      <w:startOverride w:val="1"/>
+    </w:lvlOverride>
+    <w:lvlOverride w:ilvl="5">
+      <w:startOverride w:val="1"/>
+    </w:lvlOverride>
+    <w:lvlOverride w:ilvl="6">
+      <w:startOverride w:val="1"/>
+    </w:lvlOverride>
+    <w:lvlOverride w:ilvl="7">
+      <w:startOverride w:val="1"/>
+    </w:lvlOverride>
+    <w:lvlOverride w:ilvl="8">
+      <w:startOverride w:val="1"/>
+    </w:lvlOverride>
+  </w:num>
+  <w:num w:numId="1002">
     <w:abstractNumId w:val="99411"/>
     <w:lvlOverride w:ilvl="0">
       <w:startOverride w:val="1"/>
